--- a/documentos/Trabalho_1.docx
+++ b/documentos/Trabalho_1.docx
@@ -31,13 +31,7 @@
         <w:t>Grupo:</w:t>
       </w:r>
       <w:r>
-        <w:t xml:space="preserve"> Ana Paula F. Marques, André Augusto A. Machado, Arielle G. de Freitas</w:t>
-      </w:r>
-      <w:r>
-        <w:t xml:space="preserve">, </w:t>
-      </w:r>
-      <w:r>
-        <w:t>Guilherme B. Corrêa, Lucas H. Soares Cruz</w:t>
+        <w:t xml:space="preserve"> Ana Paula F. Marques, André Augusto A. Machado, Arielle G. de Freitas, Guilherme B. Corrêa, Lucas H. Soares Cruz</w:t>
       </w:r>
     </w:p>
     <w:p>
@@ -94,9 +88,10 @@
         <w:jc w:val="both"/>
         <w:outlineLvl w:val="0"/>
         <w:rPr>
-          <w:rFonts w:eastAsia="Times New Roman" w:cs="Times New Roman"/>
+          <w:rFonts w:eastAsia="Times New Roman"/>
           <w:b/>
           <w:bCs/>
+          <w:color w:val="000000"/>
           <w:kern w:val="36"/>
           <w:szCs w:val="20"/>
           <w:lang w:eastAsia="pt-BR"/>
@@ -118,30 +113,45 @@
     <w:p>
       <w:pPr>
         <w:jc w:val="both"/>
-        <w:rPr>
-          <w:rFonts w:eastAsia="Times New Roman"/>
-          <w:color w:val="000000"/>
-          <w:szCs w:val="20"/>
-          <w:lang w:eastAsia="pt-BR"/>
-        </w:rPr>
-      </w:pPr>
-      <w:r>
-        <w:rPr>
-          <w:rFonts w:eastAsia="Times New Roman"/>
-          <w:color w:val="000000"/>
-          <w:szCs w:val="20"/>
-          <w:lang w:eastAsia="pt-BR"/>
-        </w:rPr>
-        <w:t xml:space="preserve">Trata-se de um sistema para a administração de entradas e saídas de produtos em um sistema de vendas. O objetivo é o controle do estoque, vendas, cadastro de cliente, vendedor, administrador e </w:t>
-      </w:r>
-      <w:r>
-        <w:rPr>
-          <w:rFonts w:eastAsia="Times New Roman"/>
-          <w:color w:val="000000"/>
-          <w:szCs w:val="20"/>
-          <w:lang w:eastAsia="pt-BR"/>
-        </w:rPr>
-        <w:t>caixa.</w:t>
+        <w:outlineLvl w:val="0"/>
+        <w:rPr>
+          <w:rFonts w:eastAsia="Times New Roman" w:cs="Times New Roman"/>
+          <w:kern w:val="36"/>
+          <w:szCs w:val="20"/>
+          <w:lang w:eastAsia="pt-BR"/>
+        </w:rPr>
+      </w:pPr>
+      <w:r>
+        <w:rPr>
+          <w:rFonts w:eastAsia="Times New Roman"/>
+          <w:color w:val="000000"/>
+          <w:kern w:val="36"/>
+          <w:szCs w:val="20"/>
+          <w:lang w:eastAsia="pt-BR"/>
+        </w:rPr>
+        <w:t xml:space="preserve">O sistema que será apresentado trata-se do controle e gerenciamento de </w:t>
+      </w:r>
+      <w:proofErr w:type="gramStart"/>
+      <w:r>
+        <w:rPr>
+          <w:rFonts w:eastAsia="Times New Roman"/>
+          <w:color w:val="000000"/>
+          <w:kern w:val="36"/>
+          <w:szCs w:val="20"/>
+          <w:lang w:eastAsia="pt-BR"/>
+        </w:rPr>
+        <w:t>uma autopeças</w:t>
+      </w:r>
+      <w:proofErr w:type="gramEnd"/>
+      <w:r>
+        <w:rPr>
+          <w:rFonts w:eastAsia="Times New Roman"/>
+          <w:color w:val="000000"/>
+          <w:kern w:val="36"/>
+          <w:szCs w:val="20"/>
+          <w:lang w:eastAsia="pt-BR"/>
+        </w:rPr>
+        <w:t>; com gerencia de produtos, funcionários, clientes, controle de estoque, emitir relatórios e fazer consultas.</w:t>
       </w:r>
     </w:p>
     <w:p>
@@ -206,7 +216,6 @@
         </w:rPr>
         <w:t> 1.</w:t>
       </w:r>
-      <w:proofErr w:type="gramStart"/>
       <w:r>
         <w:rPr>
           <w:rFonts w:eastAsia="Times New Roman"/>
@@ -218,9 +227,8 @@
           <w:szCs w:val="20"/>
           <w:lang w:eastAsia="pt-BR"/>
         </w:rPr>
-        <w:t>1.Requisitos</w:t>
-      </w:r>
-      <w:proofErr w:type="gramEnd"/>
+        <w:t>1. Requisitos</w:t>
+      </w:r>
       <w:r>
         <w:rPr>
           <w:rFonts w:eastAsia="Times New Roman"/>
@@ -255,7 +263,7 @@
           <w:szCs w:val="20"/>
           <w:lang w:eastAsia="pt-BR"/>
         </w:rPr>
-        <w:t> Cliente </w:t>
+        <w:t>Cliente </w:t>
       </w:r>
     </w:p>
     <w:p>
@@ -292,7 +300,45 @@
           <w:szCs w:val="20"/>
           <w:lang w:eastAsia="pt-BR"/>
         </w:rPr>
-        <w:t>A aplicação deve permitir a inclusão, alteração e remoção de clientes, com os seguintes atributos: nome, CPF, registro ID, e-mail, telefone, endereço, número, bairro, CEP, cidade, estado.</w:t>
+        <w:t>A aplicação deve permitir a inclusão, alteração e remoção de clientes, com os seguintes atributos: nome, CPF, e-mail, telefone, endereço, número, bairro, CEP, cidade, estado</w:t>
+      </w:r>
+      <w:r>
+        <w:rPr>
+          <w:rFonts w:eastAsia="Times New Roman"/>
+          <w:color w:val="000000"/>
+          <w:szCs w:val="20"/>
+          <w:lang w:eastAsia="pt-BR"/>
+        </w:rPr>
+        <w:t xml:space="preserve"> em caso de pessoas físicas</w:t>
+      </w:r>
+      <w:r>
+        <w:rPr>
+          <w:rFonts w:eastAsia="Times New Roman"/>
+          <w:color w:val="000000"/>
+          <w:szCs w:val="20"/>
+          <w:lang w:eastAsia="pt-BR"/>
+        </w:rPr>
+        <w:t xml:space="preserve"> e limite </w:t>
+      </w:r>
+      <w:proofErr w:type="gramStart"/>
+      <w:r>
+        <w:rPr>
+          <w:rFonts w:eastAsia="Times New Roman"/>
+          <w:color w:val="000000"/>
+          <w:szCs w:val="20"/>
+          <w:lang w:eastAsia="pt-BR"/>
+        </w:rPr>
+        <w:t>credito</w:t>
+      </w:r>
+      <w:proofErr w:type="gramEnd"/>
+      <w:r>
+        <w:rPr>
+          <w:rFonts w:eastAsia="Times New Roman"/>
+          <w:color w:val="000000"/>
+          <w:szCs w:val="20"/>
+          <w:lang w:eastAsia="pt-BR"/>
+        </w:rPr>
+        <w:t xml:space="preserve"> do cliente.</w:t>
       </w:r>
     </w:p>
     <w:p>
@@ -300,19 +346,181 @@
         <w:ind w:firstLine="567"/>
         <w:jc w:val="both"/>
         <w:rPr>
-          <w:rFonts w:eastAsia="Times New Roman" w:cs="Times New Roman"/>
-          <w:szCs w:val="20"/>
-          <w:lang w:eastAsia="pt-BR"/>
-        </w:rPr>
-      </w:pPr>
-      <w:r>
-        <w:rPr>
-          <w:rFonts w:eastAsia="Times New Roman"/>
-          <w:color w:val="000000"/>
-          <w:szCs w:val="20"/>
-          <w:lang w:eastAsia="pt-BR"/>
-        </w:rPr>
-        <w:t>RN1.1 A inclusão de um cliente só será permitida pelo vendedor.</w:t>
+          <w:rFonts w:eastAsia="Times New Roman"/>
+          <w:color w:val="000000"/>
+          <w:szCs w:val="20"/>
+          <w:lang w:eastAsia="pt-BR"/>
+        </w:rPr>
+      </w:pPr>
+      <w:r>
+        <w:rPr>
+          <w:rFonts w:eastAsia="Times New Roman"/>
+          <w:color w:val="000000"/>
+          <w:szCs w:val="20"/>
+          <w:lang w:eastAsia="pt-BR"/>
+        </w:rPr>
+        <w:t>RN1.</w:t>
+      </w:r>
+      <w:r>
+        <w:rPr>
+          <w:rFonts w:eastAsia="Times New Roman"/>
+          <w:color w:val="000000"/>
+          <w:szCs w:val="20"/>
+          <w:lang w:eastAsia="pt-BR"/>
+        </w:rPr>
+        <w:t>1</w:t>
+      </w:r>
+      <w:r>
+        <w:rPr>
+          <w:rFonts w:eastAsia="Times New Roman"/>
+          <w:color w:val="000000"/>
+          <w:szCs w:val="20"/>
+          <w:lang w:eastAsia="pt-BR"/>
+        </w:rPr>
+        <w:t xml:space="preserve"> O sistema permitirá a </w:t>
+      </w:r>
+      <w:proofErr w:type="gramStart"/>
+      <w:r>
+        <w:rPr>
+          <w:rFonts w:eastAsia="Times New Roman"/>
+          <w:color w:val="000000"/>
+          <w:szCs w:val="20"/>
+          <w:lang w:eastAsia="pt-BR"/>
+        </w:rPr>
+        <w:t xml:space="preserve">inclusão </w:t>
+      </w:r>
+      <w:r>
+        <w:rPr>
+          <w:rFonts w:eastAsia="Times New Roman"/>
+          <w:color w:val="000000"/>
+          <w:szCs w:val="20"/>
+          <w:lang w:eastAsia="pt-BR"/>
+        </w:rPr>
+        <w:t xml:space="preserve"> de</w:t>
+      </w:r>
+      <w:proofErr w:type="gramEnd"/>
+      <w:r>
+        <w:rPr>
+          <w:rFonts w:eastAsia="Times New Roman"/>
+          <w:color w:val="000000"/>
+          <w:szCs w:val="20"/>
+          <w:lang w:eastAsia="pt-BR"/>
+        </w:rPr>
+        <w:t xml:space="preserve"> um cliente </w:t>
+      </w:r>
+      <w:proofErr w:type="spellStart"/>
+      <w:r>
+        <w:rPr>
+          <w:rFonts w:eastAsia="Times New Roman"/>
+          <w:color w:val="000000"/>
+          <w:szCs w:val="20"/>
+          <w:lang w:eastAsia="pt-BR"/>
+        </w:rPr>
+        <w:t>sera</w:t>
+      </w:r>
+      <w:proofErr w:type="spellEnd"/>
+      <w:r>
+        <w:rPr>
+          <w:rFonts w:eastAsia="Times New Roman"/>
+          <w:color w:val="000000"/>
+          <w:szCs w:val="20"/>
+          <w:lang w:eastAsia="pt-BR"/>
+        </w:rPr>
+        <w:t xml:space="preserve"> atribuído com credito nas compras a prazos, o valor </w:t>
+      </w:r>
+      <w:r>
+        <w:rPr>
+          <w:rFonts w:eastAsia="Times New Roman"/>
+          <w:color w:val="000000"/>
+          <w:szCs w:val="20"/>
+          <w:lang w:eastAsia="pt-BR"/>
+        </w:rPr>
+        <w:t>será</w:t>
+      </w:r>
+      <w:r>
+        <w:rPr>
+          <w:rFonts w:eastAsia="Times New Roman"/>
+          <w:color w:val="000000"/>
+          <w:szCs w:val="20"/>
+          <w:lang w:eastAsia="pt-BR"/>
+        </w:rPr>
+        <w:t xml:space="preserve"> </w:t>
+      </w:r>
+      <w:proofErr w:type="spellStart"/>
+      <w:r>
+        <w:rPr>
+          <w:rFonts w:eastAsia="Times New Roman"/>
+          <w:color w:val="000000"/>
+          <w:szCs w:val="20"/>
+          <w:lang w:eastAsia="pt-BR"/>
+        </w:rPr>
+        <w:t>pre</w:t>
+      </w:r>
+      <w:proofErr w:type="spellEnd"/>
+      <w:r>
+        <w:rPr>
+          <w:rFonts w:eastAsia="Times New Roman"/>
+          <w:color w:val="000000"/>
+          <w:szCs w:val="20"/>
+          <w:lang w:eastAsia="pt-BR"/>
+        </w:rPr>
+        <w:t xml:space="preserve"> estabelecido.</w:t>
+      </w:r>
+    </w:p>
+    <w:p>
+      <w:pPr>
+        <w:ind w:firstLine="567"/>
+        <w:jc w:val="both"/>
+        <w:rPr>
+          <w:rFonts w:eastAsia="Times New Roman" w:cs="Times New Roman"/>
+          <w:szCs w:val="20"/>
+          <w:lang w:eastAsia="pt-BR"/>
+        </w:rPr>
+      </w:pPr>
+      <w:r>
+        <w:rPr>
+          <w:rFonts w:eastAsia="Times New Roman"/>
+          <w:color w:val="000000"/>
+          <w:szCs w:val="20"/>
+          <w:lang w:eastAsia="pt-BR"/>
+        </w:rPr>
+        <w:t>RN1.2</w:t>
+      </w:r>
+      <w:r>
+        <w:rPr>
+          <w:rFonts w:eastAsia="Times New Roman"/>
+          <w:color w:val="000000"/>
+          <w:szCs w:val="20"/>
+          <w:lang w:eastAsia="pt-BR"/>
+        </w:rPr>
+        <w:t xml:space="preserve"> </w:t>
+      </w:r>
+      <w:r>
+        <w:rPr>
+          <w:rFonts w:eastAsia="Times New Roman"/>
+          <w:color w:val="000000"/>
+          <w:szCs w:val="20"/>
+          <w:lang w:eastAsia="pt-BR"/>
+        </w:rPr>
+        <w:t xml:space="preserve">O sistema devera consultar se existe o cadastro do cliente, caso não haja o funcionário vendedor devera </w:t>
+      </w:r>
+      <w:r>
+        <w:rPr>
+          <w:rFonts w:eastAsia="Times New Roman"/>
+          <w:color w:val="000000"/>
+          <w:szCs w:val="20"/>
+          <w:lang w:eastAsia="pt-BR"/>
+        </w:rPr>
+        <w:t>cadastrá-lo</w:t>
+      </w:r>
+      <w:r>
+        <w:rPr>
+          <w:rFonts w:eastAsia="Times New Roman"/>
+          <w:color w:val="000000"/>
+          <w:szCs w:val="20"/>
+          <w:lang w:eastAsia="pt-BR"/>
+        </w:rPr>
+        <w:t>.</w:t>
       </w:r>
     </w:p>
     <w:p>
@@ -366,22 +574,6 @@
     <w:p>
       <w:pPr>
         <w:jc w:val="both"/>
-        <w:rPr>
-          <w:rFonts w:eastAsia="Times New Roman" w:cs="Times New Roman"/>
-          <w:szCs w:val="20"/>
-          <w:lang w:eastAsia="pt-BR"/>
-        </w:rPr>
-      </w:pPr>
-      <w:r>
-        <w:rPr>
-          <w:rFonts w:eastAsia="Times New Roman"/>
-          <w:color w:val="000000"/>
-          <w:szCs w:val="20"/>
-          <w:lang w:eastAsia="pt-BR"/>
-        </w:rPr>
-        <w:t> </w:t>
-      </w:r>
-      <w:r>
         <w:rPr>
           <w:rFonts w:eastAsia="Times New Roman"/>
           <w:b/>
@@ -392,170 +584,7 @@
           <w:szCs w:val="20"/>
           <w:lang w:eastAsia="pt-BR"/>
         </w:rPr>
-        <w:t>Vendedor</w:t>
-      </w:r>
-    </w:p>
-    <w:p>
-      <w:pPr>
-        <w:jc w:val="both"/>
-        <w:rPr>
-          <w:rFonts w:eastAsia="Times New Roman" w:cs="Times New Roman"/>
-          <w:szCs w:val="20"/>
-          <w:lang w:eastAsia="pt-BR"/>
-        </w:rPr>
-      </w:pPr>
-      <w:r>
-        <w:rPr>
-          <w:rFonts w:eastAsia="Times New Roman"/>
-          <w:color w:val="000000"/>
-          <w:szCs w:val="20"/>
-          <w:lang w:eastAsia="pt-BR"/>
-        </w:rPr>
-        <w:t>RF1.</w:t>
-      </w:r>
-      <w:r>
-        <w:rPr>
-          <w:rFonts w:eastAsia="Times New Roman" w:cs="Times New Roman"/>
-          <w:color w:val="000000"/>
-          <w:szCs w:val="20"/>
-          <w:lang w:eastAsia="pt-BR"/>
-        </w:rPr>
-        <w:t xml:space="preserve">  </w:t>
-      </w:r>
-      <w:r>
-        <w:rPr>
-          <w:rFonts w:eastAsia="Times New Roman"/>
-          <w:color w:val="000000"/>
-          <w:szCs w:val="20"/>
-          <w:lang w:eastAsia="pt-BR"/>
-        </w:rPr>
-        <w:t>A aplicação deve permitir a inclusão, alteração e remoção do vendedor, com os seguintes atributos: nome, registro ID, senha, login.</w:t>
-      </w:r>
-    </w:p>
-    <w:p>
-      <w:pPr>
-        <w:ind w:firstLine="567"/>
-        <w:jc w:val="both"/>
-        <w:rPr>
-          <w:rFonts w:eastAsia="Times New Roman" w:cs="Times New Roman"/>
-          <w:szCs w:val="20"/>
-          <w:lang w:eastAsia="pt-BR"/>
-        </w:rPr>
-      </w:pPr>
-      <w:r>
-        <w:rPr>
-          <w:rFonts w:eastAsia="Times New Roman"/>
-          <w:color w:val="000000"/>
-          <w:szCs w:val="20"/>
-          <w:lang w:eastAsia="pt-BR"/>
-        </w:rPr>
-        <w:t>RN1.1 A inclusão de um vendedor só será permitida pelo administrador.</w:t>
-      </w:r>
-    </w:p>
-    <w:p>
-      <w:pPr>
-        <w:jc w:val="both"/>
-        <w:rPr>
-          <w:rFonts w:eastAsia="Times New Roman" w:cs="Times New Roman"/>
-          <w:szCs w:val="20"/>
-          <w:lang w:eastAsia="pt-BR"/>
-        </w:rPr>
-      </w:pPr>
-      <w:r>
-        <w:rPr>
-          <w:rFonts w:eastAsia="Times New Roman"/>
-          <w:color w:val="000000"/>
-          <w:szCs w:val="20"/>
-          <w:lang w:eastAsia="pt-BR"/>
-        </w:rPr>
-        <w:t>RF2.</w:t>
-      </w:r>
-      <w:r>
-        <w:rPr>
-          <w:rFonts w:eastAsia="Times New Roman" w:cs="Times New Roman"/>
-          <w:color w:val="000000"/>
-          <w:szCs w:val="20"/>
-          <w:lang w:eastAsia="pt-BR"/>
-        </w:rPr>
-        <w:t xml:space="preserve">  </w:t>
-      </w:r>
-      <w:r>
-        <w:rPr>
-          <w:rFonts w:eastAsia="Times New Roman"/>
-          <w:color w:val="000000"/>
-          <w:szCs w:val="20"/>
-          <w:lang w:eastAsia="pt-BR"/>
-        </w:rPr>
-        <w:t>A aplicação deve permitir o processamento de relatórios, informar o cliente que comprou, se houve desconto, item comprado e quantidade.</w:t>
-      </w:r>
-    </w:p>
-    <w:p>
-      <w:pPr>
-        <w:jc w:val="both"/>
-        <w:rPr>
-          <w:rFonts w:eastAsia="Times New Roman" w:cs="Times New Roman"/>
-          <w:szCs w:val="20"/>
-          <w:lang w:eastAsia="pt-BR"/>
-        </w:rPr>
-      </w:pPr>
-      <w:r>
-        <w:rPr>
-          <w:rFonts w:eastAsia="Times New Roman"/>
-          <w:color w:val="000000"/>
-          <w:szCs w:val="20"/>
-          <w:lang w:eastAsia="pt-BR"/>
-        </w:rPr>
-        <w:t>RF3. O desconto será permitido somente na forma de dinheiro conforme o produto. </w:t>
-      </w:r>
-    </w:p>
-    <w:p>
-      <w:pPr>
-        <w:jc w:val="both"/>
-        <w:rPr>
-          <w:rFonts w:eastAsia="Times New Roman"/>
-          <w:color w:val="000000"/>
-          <w:szCs w:val="20"/>
-          <w:lang w:eastAsia="pt-BR"/>
-        </w:rPr>
-      </w:pPr>
-      <w:r>
-        <w:rPr>
-          <w:rFonts w:eastAsia="Times New Roman"/>
-          <w:color w:val="000000"/>
-          <w:szCs w:val="20"/>
-          <w:lang w:eastAsia="pt-BR"/>
-        </w:rPr>
-        <w:t>RF4. A aplicação deve permitir a inclusão do nome e registo ID do vendedor na venda dos itens.</w:t>
-      </w:r>
-    </w:p>
-    <w:p>
-      <w:pPr>
-        <w:jc w:val="both"/>
-        <w:rPr>
-          <w:rFonts w:eastAsia="Times New Roman" w:cs="Times New Roman"/>
-          <w:szCs w:val="20"/>
-          <w:lang w:eastAsia="pt-BR"/>
-        </w:rPr>
-      </w:pPr>
-    </w:p>
-    <w:p>
-      <w:pPr>
-        <w:jc w:val="both"/>
-        <w:rPr>
-          <w:rFonts w:eastAsia="Times New Roman" w:cs="Times New Roman"/>
-          <w:szCs w:val="20"/>
-          <w:lang w:eastAsia="pt-BR"/>
-        </w:rPr>
-      </w:pPr>
-      <w:r>
-        <w:rPr>
-          <w:rFonts w:eastAsia="Times New Roman"/>
-          <w:color w:val="000000"/>
-          <w:szCs w:val="20"/>
-          <w:lang w:eastAsia="pt-BR"/>
-        </w:rPr>
-        <w:t> </w:t>
-      </w:r>
+      </w:pPr>
       <w:r>
         <w:rPr>
           <w:rFonts w:eastAsia="Times New Roman"/>
@@ -567,26 +596,365 @@
           <w:szCs w:val="20"/>
           <w:lang w:eastAsia="pt-BR"/>
         </w:rPr>
-        <w:t>Caixa</w:t>
-      </w:r>
-    </w:p>
-    <w:p>
-      <w:pPr>
-        <w:jc w:val="both"/>
-        <w:rPr>
-          <w:rFonts w:eastAsia="Times New Roman" w:cs="Times New Roman"/>
-          <w:szCs w:val="20"/>
-          <w:lang w:eastAsia="pt-BR"/>
-        </w:rPr>
-      </w:pPr>
-      <w:r>
-        <w:rPr>
-          <w:rFonts w:eastAsia="Times New Roman"/>
-          <w:color w:val="000000"/>
-          <w:szCs w:val="20"/>
-          <w:lang w:eastAsia="pt-BR"/>
-        </w:rPr>
-        <w:t>RF1.</w:t>
+        <w:t xml:space="preserve">Usuário </w:t>
+      </w:r>
+    </w:p>
+    <w:p>
+      <w:pPr>
+        <w:jc w:val="both"/>
+        <w:rPr>
+          <w:rFonts w:eastAsia="Times New Roman"/>
+          <w:color w:val="000000"/>
+          <w:szCs w:val="20"/>
+          <w:lang w:eastAsia="pt-BR"/>
+        </w:rPr>
+      </w:pPr>
+      <w:r>
+        <w:rPr>
+          <w:rFonts w:eastAsia="Times New Roman"/>
+          <w:color w:val="000000"/>
+          <w:szCs w:val="20"/>
+          <w:lang w:eastAsia="pt-BR"/>
+        </w:rPr>
+        <w:t>RF1. O sistema deve permitir qual a função para o usuário, podendo ser: administrador ou vendedor.</w:t>
+      </w:r>
+    </w:p>
+    <w:p>
+      <w:pPr>
+        <w:ind w:firstLine="567"/>
+        <w:jc w:val="both"/>
+        <w:rPr>
+          <w:rFonts w:eastAsia="Times New Roman"/>
+          <w:color w:val="000000"/>
+          <w:szCs w:val="20"/>
+          <w:lang w:eastAsia="pt-BR"/>
+        </w:rPr>
+      </w:pPr>
+      <w:r>
+        <w:rPr>
+          <w:rFonts w:eastAsia="Times New Roman"/>
+          <w:color w:val="000000"/>
+          <w:szCs w:val="20"/>
+          <w:lang w:eastAsia="pt-BR"/>
+        </w:rPr>
+        <w:t>RN1. Será disponibilizado todas as funções ao administrador.</w:t>
+      </w:r>
+    </w:p>
+    <w:p>
+      <w:pPr>
+        <w:ind w:firstLine="567"/>
+        <w:jc w:val="both"/>
+        <w:rPr>
+          <w:rFonts w:eastAsia="Times New Roman"/>
+          <w:color w:val="000000"/>
+          <w:szCs w:val="20"/>
+          <w:lang w:eastAsia="pt-BR"/>
+        </w:rPr>
+      </w:pPr>
+      <w:r>
+        <w:rPr>
+          <w:rFonts w:eastAsia="Times New Roman"/>
+          <w:color w:val="000000"/>
+          <w:szCs w:val="20"/>
+          <w:lang w:eastAsia="pt-BR"/>
+        </w:rPr>
+        <w:t xml:space="preserve">RN2. </w:t>
+      </w:r>
+      <w:r>
+        <w:rPr>
+          <w:rFonts w:eastAsia="Times New Roman"/>
+          <w:color w:val="000000"/>
+          <w:szCs w:val="20"/>
+          <w:lang w:eastAsia="pt-BR"/>
+        </w:rPr>
+        <w:t xml:space="preserve">Será disponibilizado </w:t>
+      </w:r>
+      <w:r>
+        <w:rPr>
+          <w:rFonts w:eastAsia="Times New Roman"/>
+          <w:color w:val="000000"/>
+          <w:szCs w:val="20"/>
+          <w:lang w:eastAsia="pt-BR"/>
+        </w:rPr>
+        <w:t>a opções vendas e clientes.</w:t>
+      </w:r>
+    </w:p>
+    <w:p>
+      <w:pPr>
+        <w:jc w:val="both"/>
+        <w:rPr>
+          <w:rFonts w:eastAsia="Times New Roman"/>
+          <w:color w:val="000000"/>
+          <w:szCs w:val="20"/>
+          <w:lang w:eastAsia="pt-BR"/>
+        </w:rPr>
+      </w:pPr>
+      <w:r>
+        <w:rPr>
+          <w:rFonts w:eastAsia="Times New Roman"/>
+          <w:color w:val="000000"/>
+          <w:szCs w:val="20"/>
+          <w:lang w:eastAsia="pt-BR"/>
+        </w:rPr>
+        <w:t>RF</w:t>
+      </w:r>
+      <w:r>
+        <w:rPr>
+          <w:rFonts w:eastAsia="Times New Roman"/>
+          <w:color w:val="000000"/>
+          <w:szCs w:val="20"/>
+          <w:lang w:eastAsia="pt-BR"/>
+        </w:rPr>
+        <w:t>2</w:t>
+      </w:r>
+      <w:r>
+        <w:rPr>
+          <w:rFonts w:eastAsia="Times New Roman"/>
+          <w:color w:val="000000"/>
+          <w:szCs w:val="20"/>
+          <w:lang w:eastAsia="pt-BR"/>
+        </w:rPr>
+        <w:t>.</w:t>
+      </w:r>
+      <w:r>
+        <w:rPr>
+          <w:rFonts w:eastAsia="Times New Roman" w:cs="Times New Roman"/>
+          <w:color w:val="000000"/>
+          <w:szCs w:val="20"/>
+          <w:lang w:eastAsia="pt-BR"/>
+        </w:rPr>
+        <w:t> </w:t>
+      </w:r>
+      <w:r>
+        <w:rPr>
+          <w:rFonts w:eastAsia="Times New Roman"/>
+          <w:color w:val="000000"/>
+          <w:szCs w:val="20"/>
+          <w:lang w:eastAsia="pt-BR"/>
+        </w:rPr>
+        <w:t>O sistema devera permitir a inclusão, exclusão</w:t>
+      </w:r>
+      <w:r>
+        <w:rPr>
+          <w:rFonts w:eastAsia="Times New Roman"/>
+          <w:color w:val="000000"/>
+          <w:szCs w:val="20"/>
+          <w:lang w:eastAsia="pt-BR"/>
+        </w:rPr>
+        <w:t>, alteração usuários com tais</w:t>
+      </w:r>
+      <w:r>
+        <w:rPr>
+          <w:rFonts w:eastAsia="Times New Roman"/>
+          <w:color w:val="000000"/>
+          <w:szCs w:val="20"/>
+          <w:lang w:eastAsia="pt-BR"/>
+        </w:rPr>
+        <w:t xml:space="preserve"> </w:t>
+      </w:r>
+      <w:r>
+        <w:rPr>
+          <w:rFonts w:eastAsia="Times New Roman"/>
+          <w:color w:val="000000"/>
+          <w:szCs w:val="20"/>
+          <w:lang w:eastAsia="pt-BR"/>
+        </w:rPr>
+        <w:t>atributos</w:t>
+      </w:r>
+      <w:r>
+        <w:rPr>
+          <w:rFonts w:eastAsia="Times New Roman"/>
+          <w:color w:val="000000"/>
+          <w:szCs w:val="20"/>
+          <w:lang w:eastAsia="pt-BR"/>
+        </w:rPr>
+        <w:t>:</w:t>
+      </w:r>
+      <w:r>
+        <w:rPr>
+          <w:rFonts w:eastAsia="Times New Roman"/>
+          <w:color w:val="000000"/>
+          <w:szCs w:val="20"/>
+          <w:lang w:eastAsia="pt-BR"/>
+        </w:rPr>
+        <w:t xml:space="preserve"> </w:t>
+      </w:r>
+      <w:r>
+        <w:rPr>
+          <w:rFonts w:eastAsia="Times New Roman"/>
+          <w:color w:val="000000"/>
+          <w:szCs w:val="20"/>
+          <w:lang w:eastAsia="pt-BR"/>
+        </w:rPr>
+        <w:t>nome</w:t>
+      </w:r>
+      <w:r>
+        <w:rPr>
+          <w:rFonts w:eastAsia="Times New Roman"/>
+          <w:color w:val="000000"/>
+          <w:szCs w:val="20"/>
+          <w:lang w:eastAsia="pt-BR"/>
+        </w:rPr>
+        <w:t xml:space="preserve">, </w:t>
+      </w:r>
+      <w:proofErr w:type="spellStart"/>
+      <w:r>
+        <w:rPr>
+          <w:rFonts w:eastAsia="Times New Roman"/>
+          <w:color w:val="000000"/>
+          <w:szCs w:val="20"/>
+          <w:lang w:eastAsia="pt-BR"/>
+        </w:rPr>
+        <w:t>cpf</w:t>
+      </w:r>
+      <w:proofErr w:type="spellEnd"/>
+      <w:r>
+        <w:rPr>
+          <w:rFonts w:eastAsia="Times New Roman"/>
+          <w:color w:val="000000"/>
+          <w:szCs w:val="20"/>
+          <w:lang w:eastAsia="pt-BR"/>
+        </w:rPr>
+        <w:t>, telefone, e-mail, cidade, estado</w:t>
+      </w:r>
+      <w:r>
+        <w:rPr>
+          <w:rFonts w:eastAsia="Times New Roman"/>
+          <w:color w:val="000000"/>
+          <w:szCs w:val="20"/>
+          <w:lang w:eastAsia="pt-BR"/>
+        </w:rPr>
+        <w:t>.</w:t>
+      </w:r>
+    </w:p>
+    <w:p>
+      <w:pPr>
+        <w:jc w:val="both"/>
+        <w:rPr>
+          <w:rFonts w:eastAsia="Times New Roman"/>
+          <w:color w:val="000000"/>
+          <w:szCs w:val="20"/>
+          <w:lang w:eastAsia="pt-BR"/>
+        </w:rPr>
+      </w:pPr>
+      <w:r>
+        <w:rPr>
+          <w:rFonts w:eastAsia="Times New Roman"/>
+          <w:color w:val="000000"/>
+          <w:szCs w:val="20"/>
+          <w:lang w:eastAsia="pt-BR"/>
+        </w:rPr>
+        <w:t>RF</w:t>
+      </w:r>
+      <w:r>
+        <w:rPr>
+          <w:rFonts w:eastAsia="Times New Roman"/>
+          <w:color w:val="000000"/>
+          <w:szCs w:val="20"/>
+          <w:lang w:eastAsia="pt-BR"/>
+        </w:rPr>
+        <w:t>3</w:t>
+      </w:r>
+      <w:r>
+        <w:rPr>
+          <w:rFonts w:eastAsia="Times New Roman"/>
+          <w:color w:val="000000"/>
+          <w:szCs w:val="20"/>
+          <w:lang w:eastAsia="pt-BR"/>
+        </w:rPr>
+        <w:t>. O sistema deve permitir a inclusão, exclusão da categoria produto</w:t>
+      </w:r>
+      <w:r>
+        <w:rPr>
+          <w:rFonts w:eastAsia="Times New Roman"/>
+          <w:color w:val="000000"/>
+          <w:szCs w:val="20"/>
+          <w:lang w:eastAsia="pt-BR"/>
+        </w:rPr>
+        <w:t>: nome.</w:t>
+      </w:r>
+    </w:p>
+    <w:p>
+      <w:pPr>
+        <w:ind w:firstLine="567"/>
+        <w:jc w:val="both"/>
+        <w:rPr>
+          <w:rFonts w:eastAsia="Times New Roman" w:cs="Times New Roman"/>
+          <w:szCs w:val="20"/>
+          <w:lang w:eastAsia="pt-BR"/>
+        </w:rPr>
+      </w:pPr>
+      <w:r>
+        <w:rPr>
+          <w:rFonts w:eastAsia="Times New Roman" w:cs="Times New Roman"/>
+          <w:szCs w:val="20"/>
+          <w:lang w:eastAsia="pt-BR"/>
+        </w:rPr>
+        <w:t>RN</w:t>
+      </w:r>
+      <w:r>
+        <w:rPr>
+          <w:rFonts w:eastAsia="Times New Roman" w:cs="Times New Roman"/>
+          <w:szCs w:val="20"/>
+          <w:lang w:eastAsia="pt-BR"/>
+        </w:rPr>
+        <w:t>1</w:t>
+      </w:r>
+      <w:r>
+        <w:rPr>
+          <w:rFonts w:eastAsia="Times New Roman" w:cs="Times New Roman"/>
+          <w:szCs w:val="20"/>
+          <w:lang w:eastAsia="pt-BR"/>
+        </w:rPr>
+        <w:t xml:space="preserve"> Somente deve ter acesso ao administrador</w:t>
+      </w:r>
+    </w:p>
+    <w:p>
+      <w:pPr>
+        <w:ind w:firstLine="567"/>
+        <w:jc w:val="both"/>
+        <w:rPr>
+          <w:rFonts w:eastAsia="Times New Roman"/>
+          <w:color w:val="000000"/>
+          <w:szCs w:val="20"/>
+          <w:lang w:eastAsia="pt-BR"/>
+        </w:rPr>
+      </w:pPr>
+      <w:r>
+        <w:rPr>
+          <w:rFonts w:eastAsia="Times New Roman"/>
+          <w:color w:val="000000"/>
+          <w:szCs w:val="20"/>
+          <w:lang w:eastAsia="pt-BR"/>
+        </w:rPr>
+        <w:t>R</w:t>
+      </w:r>
+      <w:r>
+        <w:rPr>
+          <w:rFonts w:eastAsia="Times New Roman"/>
+          <w:color w:val="000000"/>
+          <w:szCs w:val="20"/>
+          <w:lang w:eastAsia="pt-BR"/>
+        </w:rPr>
+        <w:t>N</w:t>
+      </w:r>
+      <w:r>
+        <w:rPr>
+          <w:rFonts w:eastAsia="Times New Roman"/>
+          <w:color w:val="000000"/>
+          <w:szCs w:val="20"/>
+          <w:lang w:eastAsia="pt-BR"/>
+        </w:rPr>
+        <w:t>2</w:t>
+      </w:r>
+      <w:r>
+        <w:rPr>
+          <w:rFonts w:eastAsia="Times New Roman"/>
+          <w:color w:val="000000"/>
+          <w:szCs w:val="20"/>
+          <w:lang w:eastAsia="pt-BR"/>
+        </w:rPr>
+        <w:t>.</w:t>
       </w:r>
       <w:r>
         <w:rPr>
@@ -604,33 +972,105 @@
           <w:szCs w:val="20"/>
           <w:lang w:eastAsia="pt-BR"/>
         </w:rPr>
-        <w:t>A aplicação deve permitir a inclusão, alteração e remoção do caixa, com os seguintes atributos: nome, registro ID, senha, login.</w:t>
-      </w:r>
-    </w:p>
-    <w:p>
-      <w:pPr>
-        <w:jc w:val="both"/>
-        <w:rPr>
-          <w:rFonts w:eastAsia="Times New Roman" w:cs="Times New Roman"/>
-          <w:szCs w:val="20"/>
-          <w:lang w:eastAsia="pt-BR"/>
-        </w:rPr>
-      </w:pPr>
-      <w:r>
-        <w:rPr>
-          <w:rFonts w:eastAsia="Times New Roman"/>
-          <w:color w:val="000000"/>
-          <w:szCs w:val="20"/>
-          <w:lang w:eastAsia="pt-BR"/>
-        </w:rPr>
-        <w:t>RN1.1 A inclusão do caixa só será permitida pelo administrador.</w:t>
-      </w:r>
-    </w:p>
-    <w:p>
-      <w:pPr>
-        <w:jc w:val="both"/>
-        <w:rPr>
-          <w:rFonts w:eastAsia="Times New Roman" w:cs="Times New Roman"/>
+        <w:t xml:space="preserve">O sistema deve </w:t>
+      </w:r>
+      <w:r>
+        <w:rPr>
+          <w:rFonts w:eastAsia="Times New Roman"/>
+          <w:color w:val="000000"/>
+          <w:szCs w:val="20"/>
+          <w:lang w:eastAsia="pt-BR"/>
+        </w:rPr>
+        <w:t>permitir o processamento de relatórios,</w:t>
+      </w:r>
+      <w:r>
+        <w:rPr>
+          <w:rFonts w:eastAsia="Times New Roman"/>
+          <w:color w:val="000000"/>
+          <w:szCs w:val="20"/>
+          <w:lang w:eastAsia="pt-BR"/>
+        </w:rPr>
+        <w:t xml:space="preserve"> </w:t>
+      </w:r>
+      <w:r>
+        <w:rPr>
+          <w:rFonts w:eastAsia="Times New Roman"/>
+          <w:color w:val="000000"/>
+          <w:szCs w:val="20"/>
+          <w:lang w:eastAsia="pt-BR"/>
+        </w:rPr>
+        <w:t>informa</w:t>
+      </w:r>
+      <w:r>
+        <w:rPr>
+          <w:rFonts w:eastAsia="Times New Roman"/>
+          <w:color w:val="000000"/>
+          <w:szCs w:val="20"/>
+          <w:lang w:eastAsia="pt-BR"/>
+        </w:rPr>
+        <w:t xml:space="preserve">ndo ao usuário </w:t>
+      </w:r>
+      <w:r>
+        <w:rPr>
+          <w:rFonts w:eastAsia="Times New Roman"/>
+          <w:color w:val="000000"/>
+          <w:szCs w:val="20"/>
+          <w:lang w:eastAsia="pt-BR"/>
+        </w:rPr>
+        <w:t>qual</w:t>
+      </w:r>
+      <w:r>
+        <w:rPr>
+          <w:rFonts w:eastAsia="Times New Roman"/>
+          <w:color w:val="000000"/>
+          <w:szCs w:val="20"/>
+          <w:lang w:eastAsia="pt-BR"/>
+        </w:rPr>
+        <w:t xml:space="preserve"> cliente</w:t>
+      </w:r>
+      <w:r>
+        <w:rPr>
+          <w:rFonts w:eastAsia="Times New Roman"/>
+          <w:color w:val="000000"/>
+          <w:szCs w:val="20"/>
+          <w:lang w:eastAsia="pt-BR"/>
+        </w:rPr>
+        <w:t>s</w:t>
+      </w:r>
+      <w:r>
+        <w:rPr>
+          <w:rFonts w:eastAsia="Times New Roman"/>
+          <w:color w:val="000000"/>
+          <w:szCs w:val="20"/>
+          <w:lang w:eastAsia="pt-BR"/>
+        </w:rPr>
+        <w:t xml:space="preserve"> que compr</w:t>
+      </w:r>
+      <w:r>
+        <w:rPr>
+          <w:rFonts w:eastAsia="Times New Roman"/>
+          <w:color w:val="000000"/>
+          <w:szCs w:val="20"/>
+          <w:lang w:eastAsia="pt-BR"/>
+        </w:rPr>
+        <w:t>aram</w:t>
+      </w:r>
+      <w:r>
+        <w:rPr>
+          <w:rFonts w:eastAsia="Times New Roman"/>
+          <w:color w:val="000000"/>
+          <w:szCs w:val="20"/>
+          <w:lang w:eastAsia="pt-BR"/>
+        </w:rPr>
+        <w:t>, se houve desconto, item comprado e quantidade.</w:t>
+      </w:r>
+    </w:p>
+    <w:p>
+      <w:pPr>
+        <w:jc w:val="both"/>
+        <w:rPr>
+          <w:rFonts w:eastAsia="Times New Roman"/>
+          <w:color w:val="000000"/>
           <w:szCs w:val="20"/>
           <w:lang w:eastAsia="pt-BR"/>
         </w:rPr>
@@ -643,7 +1083,222 @@
           <w:lang w:eastAsia="pt-BR"/>
         </w:rPr>
         <w:lastRenderedPageBreak/>
-        <w:t>RF2.</w:t>
+        <w:t>RF</w:t>
+      </w:r>
+      <w:r>
+        <w:rPr>
+          <w:rFonts w:eastAsia="Times New Roman"/>
+          <w:color w:val="000000"/>
+          <w:szCs w:val="20"/>
+          <w:lang w:eastAsia="pt-BR"/>
+        </w:rPr>
+        <w:t>4</w:t>
+      </w:r>
+      <w:r>
+        <w:rPr>
+          <w:rFonts w:eastAsia="Times New Roman"/>
+          <w:color w:val="000000"/>
+          <w:szCs w:val="20"/>
+          <w:lang w:eastAsia="pt-BR"/>
+        </w:rPr>
+        <w:t>.O sistema deverá permitir a inclusão, exclusão de marcas de produtos: nome.</w:t>
+      </w:r>
+    </w:p>
+    <w:p>
+      <w:pPr>
+        <w:ind w:firstLine="567"/>
+        <w:jc w:val="both"/>
+        <w:rPr>
+          <w:rFonts w:eastAsia="Times New Roman" w:cs="Times New Roman"/>
+          <w:szCs w:val="20"/>
+          <w:lang w:eastAsia="pt-BR"/>
+        </w:rPr>
+      </w:pPr>
+      <w:r>
+        <w:rPr>
+          <w:rFonts w:eastAsia="Times New Roman" w:cs="Times New Roman"/>
+          <w:szCs w:val="20"/>
+          <w:lang w:eastAsia="pt-BR"/>
+        </w:rPr>
+        <w:t>RN1 Somente deverá ter acesso ao administrador</w:t>
+      </w:r>
+    </w:p>
+    <w:p>
+      <w:pPr>
+        <w:jc w:val="both"/>
+        <w:rPr>
+          <w:rFonts w:eastAsia="Times New Roman"/>
+          <w:color w:val="000000"/>
+          <w:szCs w:val="20"/>
+          <w:lang w:eastAsia="pt-BR"/>
+        </w:rPr>
+      </w:pPr>
+      <w:r>
+        <w:rPr>
+          <w:rFonts w:eastAsia="Times New Roman"/>
+          <w:color w:val="000000"/>
+          <w:szCs w:val="20"/>
+          <w:lang w:eastAsia="pt-BR"/>
+        </w:rPr>
+        <w:t>RF</w:t>
+      </w:r>
+      <w:r>
+        <w:rPr>
+          <w:rFonts w:eastAsia="Times New Roman"/>
+          <w:color w:val="000000"/>
+          <w:szCs w:val="20"/>
+          <w:lang w:eastAsia="pt-BR"/>
+        </w:rPr>
+        <w:t>5</w:t>
+      </w:r>
+      <w:r>
+        <w:rPr>
+          <w:rFonts w:eastAsia="Times New Roman"/>
+          <w:color w:val="000000"/>
+          <w:szCs w:val="20"/>
+          <w:lang w:eastAsia="pt-BR"/>
+        </w:rPr>
+        <w:t>.O sistema deverá permitir a alteração do valor de limite de crédito sobre o cadastro dos clientes.</w:t>
+      </w:r>
+    </w:p>
+    <w:p>
+      <w:pPr>
+        <w:ind w:firstLine="567"/>
+        <w:jc w:val="both"/>
+        <w:rPr>
+          <w:rFonts w:eastAsia="Times New Roman" w:cs="Times New Roman"/>
+          <w:szCs w:val="20"/>
+          <w:lang w:eastAsia="pt-BR"/>
+        </w:rPr>
+      </w:pPr>
+      <w:r>
+        <w:rPr>
+          <w:rFonts w:eastAsia="Times New Roman" w:cs="Times New Roman"/>
+          <w:szCs w:val="20"/>
+          <w:lang w:eastAsia="pt-BR"/>
+        </w:rPr>
+        <w:t>RN1 Somente deverá ter acesso ao administrador</w:t>
+      </w:r>
+    </w:p>
+    <w:p>
+      <w:pPr>
+        <w:jc w:val="both"/>
+        <w:rPr>
+          <w:rFonts w:eastAsia="Times New Roman"/>
+          <w:color w:val="000000"/>
+          <w:szCs w:val="20"/>
+          <w:lang w:eastAsia="pt-BR"/>
+        </w:rPr>
+      </w:pPr>
+      <w:r>
+        <w:rPr>
+          <w:rFonts w:eastAsia="Times New Roman"/>
+          <w:color w:val="000000"/>
+          <w:szCs w:val="20"/>
+          <w:lang w:eastAsia="pt-BR"/>
+        </w:rPr>
+        <w:t>RF</w:t>
+      </w:r>
+      <w:r>
+        <w:rPr>
+          <w:rFonts w:eastAsia="Times New Roman"/>
+          <w:color w:val="000000"/>
+          <w:szCs w:val="20"/>
+          <w:lang w:eastAsia="pt-BR"/>
+        </w:rPr>
+        <w:t>6</w:t>
+      </w:r>
+      <w:r>
+        <w:rPr>
+          <w:rFonts w:eastAsia="Times New Roman"/>
+          <w:color w:val="000000"/>
+          <w:szCs w:val="20"/>
+          <w:lang w:eastAsia="pt-BR"/>
+        </w:rPr>
+        <w:t xml:space="preserve">. O desconto será permitido somente na forma </w:t>
+      </w:r>
+      <w:r>
+        <w:rPr>
+          <w:rFonts w:eastAsia="Times New Roman"/>
+          <w:color w:val="000000"/>
+          <w:szCs w:val="20"/>
+          <w:lang w:eastAsia="pt-BR"/>
+        </w:rPr>
+        <w:t xml:space="preserve">a vista </w:t>
+      </w:r>
+      <w:r>
+        <w:rPr>
+          <w:rFonts w:eastAsia="Times New Roman"/>
+          <w:color w:val="000000"/>
+          <w:szCs w:val="20"/>
+          <w:lang w:eastAsia="pt-BR"/>
+        </w:rPr>
+        <w:t>conforme o produto. </w:t>
+      </w:r>
+    </w:p>
+    <w:p>
+      <w:pPr>
+        <w:ind w:firstLine="567"/>
+        <w:jc w:val="both"/>
+        <w:rPr>
+          <w:rFonts w:eastAsia="Times New Roman" w:cs="Times New Roman"/>
+          <w:szCs w:val="20"/>
+          <w:lang w:eastAsia="pt-BR"/>
+        </w:rPr>
+      </w:pPr>
+      <w:r>
+        <w:rPr>
+          <w:rFonts w:eastAsia="Times New Roman" w:cs="Times New Roman"/>
+          <w:szCs w:val="20"/>
+          <w:lang w:eastAsia="pt-BR"/>
+        </w:rPr>
+        <w:t xml:space="preserve">RN1 </w:t>
+      </w:r>
+      <w:r>
+        <w:rPr>
+          <w:rFonts w:eastAsia="Times New Roman" w:cs="Times New Roman"/>
+          <w:szCs w:val="20"/>
+          <w:lang w:eastAsia="pt-BR"/>
+        </w:rPr>
+        <w:t>os valores até 5%, o vendedor poderá realizar a transação. Acima de 5% somente o administrador.</w:t>
+      </w:r>
+    </w:p>
+    <w:p>
+      <w:pPr>
+        <w:jc w:val="both"/>
+        <w:rPr>
+          <w:rFonts w:eastAsia="Times New Roman"/>
+          <w:color w:val="000000"/>
+          <w:szCs w:val="20"/>
+          <w:lang w:eastAsia="pt-BR"/>
+        </w:rPr>
+      </w:pPr>
+      <w:r>
+        <w:rPr>
+          <w:rFonts w:eastAsia="Times New Roman"/>
+          <w:color w:val="000000"/>
+          <w:szCs w:val="20"/>
+          <w:lang w:eastAsia="pt-BR"/>
+        </w:rPr>
+        <w:t>RF</w:t>
+      </w:r>
+      <w:r>
+        <w:rPr>
+          <w:rFonts w:eastAsia="Times New Roman"/>
+          <w:color w:val="000000"/>
+          <w:szCs w:val="20"/>
+          <w:lang w:eastAsia="pt-BR"/>
+        </w:rPr>
+        <w:t>7</w:t>
+      </w:r>
+      <w:r>
+        <w:rPr>
+          <w:rFonts w:eastAsia="Times New Roman"/>
+          <w:color w:val="000000"/>
+          <w:szCs w:val="20"/>
+          <w:lang w:eastAsia="pt-BR"/>
+        </w:rPr>
+        <w:t>.</w:t>
       </w:r>
       <w:r>
         <w:rPr>
@@ -661,148 +1316,32 @@
           <w:szCs w:val="20"/>
           <w:lang w:eastAsia="pt-BR"/>
         </w:rPr>
-        <w:t>A aplicação deve permitir a venda de itens, qual a peça comprada, modo de pagamento.</w:t>
-      </w:r>
-    </w:p>
-    <w:p>
-      <w:pPr>
-        <w:jc w:val="both"/>
-        <w:rPr>
-          <w:rFonts w:eastAsia="Times New Roman" w:cs="Times New Roman"/>
-          <w:szCs w:val="20"/>
-          <w:lang w:eastAsia="pt-BR"/>
-        </w:rPr>
-      </w:pPr>
-      <w:r>
-        <w:rPr>
-          <w:rFonts w:eastAsia="Times New Roman"/>
-          <w:color w:val="000000"/>
-          <w:szCs w:val="20"/>
-          <w:lang w:eastAsia="pt-BR"/>
-        </w:rPr>
-        <w:t>RF3. A aplicação deve permitir a troca do item e o cancelamento da compra no período de 7 dias.</w:t>
-      </w:r>
-    </w:p>
-    <w:p>
-      <w:pPr>
-        <w:jc w:val="both"/>
-        <w:rPr>
-          <w:rFonts w:eastAsia="Times New Roman" w:cs="Times New Roman"/>
-          <w:szCs w:val="20"/>
-          <w:lang w:eastAsia="pt-BR"/>
-        </w:rPr>
-      </w:pPr>
-      <w:r>
-        <w:rPr>
-          <w:rFonts w:eastAsia="Times New Roman"/>
-          <w:color w:val="000000"/>
-          <w:szCs w:val="20"/>
-          <w:lang w:eastAsia="pt-BR"/>
-        </w:rPr>
-        <w:t>RF4. A aplicação deve restringir as vendas a prazo no limite até 500,00.</w:t>
-      </w:r>
-    </w:p>
-    <w:p>
-      <w:pPr>
-        <w:jc w:val="both"/>
-        <w:rPr>
-          <w:rFonts w:eastAsia="Times New Roman" w:cs="Times New Roman"/>
-          <w:szCs w:val="20"/>
-          <w:lang w:eastAsia="pt-BR"/>
-        </w:rPr>
-      </w:pPr>
-      <w:r>
-        <w:rPr>
-          <w:rFonts w:eastAsia="Times New Roman"/>
-          <w:color w:val="000000"/>
-          <w:szCs w:val="20"/>
-          <w:lang w:eastAsia="pt-BR"/>
-        </w:rPr>
-        <w:t xml:space="preserve">RF5.  A aplicação deve permitir o processamento de relatórios com a listagem dos materiais em estoque. O relatório deve exibir: </w:t>
-      </w:r>
-      <w:proofErr w:type="spellStart"/>
-      <w:proofErr w:type="gramStart"/>
-      <w:r>
-        <w:rPr>
-          <w:rFonts w:eastAsia="Times New Roman"/>
-          <w:color w:val="3C4043"/>
-          <w:szCs w:val="20"/>
-          <w:shd w:val="clear" w:color="auto" w:fill="FFFFFF"/>
-          <w:lang w:eastAsia="pt-BR"/>
-        </w:rPr>
-        <w:t>numero</w:t>
-      </w:r>
-      <w:proofErr w:type="spellEnd"/>
-      <w:proofErr w:type="gramEnd"/>
-      <w:r>
-        <w:rPr>
-          <w:rFonts w:eastAsia="Times New Roman"/>
-          <w:color w:val="3C4043"/>
-          <w:szCs w:val="20"/>
-          <w:shd w:val="clear" w:color="auto" w:fill="FFFFFF"/>
-          <w:lang w:eastAsia="pt-BR"/>
-        </w:rPr>
-        <w:t xml:space="preserve"> da venda, cliente e valor total.</w:t>
-      </w:r>
-    </w:p>
-    <w:p>
-      <w:pPr>
-        <w:jc w:val="both"/>
-        <w:rPr>
-          <w:rFonts w:eastAsia="Times New Roman" w:cs="Times New Roman"/>
-          <w:szCs w:val="20"/>
-          <w:lang w:eastAsia="pt-BR"/>
-        </w:rPr>
-      </w:pPr>
-      <w:r>
-        <w:rPr>
-          <w:rFonts w:eastAsia="Times New Roman"/>
-          <w:color w:val="000000"/>
-          <w:szCs w:val="20"/>
-          <w:lang w:eastAsia="pt-BR"/>
-        </w:rPr>
-        <w:t>RF6 A aplicação deve mostrar o desconto conforme produto.</w:t>
-      </w:r>
-    </w:p>
-    <w:p>
-      <w:pPr>
-        <w:jc w:val="both"/>
-        <w:rPr>
-          <w:rFonts w:eastAsia="Times New Roman" w:cs="Times New Roman"/>
-          <w:szCs w:val="20"/>
-          <w:lang w:eastAsia="pt-BR"/>
-        </w:rPr>
-      </w:pPr>
-      <w:r>
-        <w:rPr>
-          <w:rFonts w:eastAsia="Times New Roman"/>
-          <w:color w:val="000000"/>
-          <w:szCs w:val="20"/>
-          <w:lang w:eastAsia="pt-BR"/>
-        </w:rPr>
-        <w:t>RF7. A aplicação deverá mostrar o relatório das vendas por período</w:t>
-      </w:r>
-    </w:p>
-    <w:p>
-      <w:pPr>
-        <w:jc w:val="both"/>
-        <w:rPr>
-          <w:rFonts w:eastAsia="Times New Roman" w:cs="Times New Roman"/>
-          <w:szCs w:val="20"/>
-          <w:lang w:eastAsia="pt-BR"/>
-        </w:rPr>
-      </w:pPr>
-    </w:p>
-    <w:p>
-      <w:pPr>
-        <w:jc w:val="both"/>
-        <w:rPr>
-          <w:rFonts w:eastAsia="Times New Roman" w:cs="Times New Roman"/>
-          <w:szCs w:val="20"/>
-          <w:lang w:eastAsia="pt-BR"/>
-        </w:rPr>
-      </w:pPr>
-      <w:r>
+        <w:t>O sistema</w:t>
+      </w:r>
+      <w:r>
+        <w:rPr>
+          <w:rFonts w:eastAsia="Times New Roman"/>
+          <w:color w:val="000000"/>
+          <w:szCs w:val="20"/>
+          <w:lang w:eastAsia="pt-BR"/>
+        </w:rPr>
+        <w:t xml:space="preserve"> deve permitir o processamento de relatórios com a listagem de entrada e saída dos materiais, através dos filtros: entrada, saída e data. O relatório deve exibir: nome, quantidade, tipo (entrada ou saída) e data e hora.</w:t>
+      </w:r>
+    </w:p>
+    <w:p>
+      <w:pPr>
+        <w:jc w:val="both"/>
+        <w:rPr>
+          <w:rFonts w:eastAsia="Times New Roman"/>
+          <w:color w:val="000000"/>
+          <w:szCs w:val="20"/>
+          <w:lang w:eastAsia="pt-BR"/>
+        </w:rPr>
+      </w:pPr>
+    </w:p>
+    <w:p>
+      <w:pPr>
+        <w:jc w:val="both"/>
         <w:rPr>
           <w:rFonts w:eastAsia="Times New Roman"/>
           <w:b/>
@@ -813,122 +1352,6 @@
           <w:szCs w:val="20"/>
           <w:lang w:eastAsia="pt-BR"/>
         </w:rPr>
-        <w:t>Administrador</w:t>
-      </w:r>
-    </w:p>
-    <w:p>
-      <w:pPr>
-        <w:jc w:val="both"/>
-        <w:rPr>
-          <w:rFonts w:eastAsia="Times New Roman" w:cs="Times New Roman"/>
-          <w:szCs w:val="20"/>
-          <w:lang w:eastAsia="pt-BR"/>
-        </w:rPr>
-      </w:pPr>
-      <w:r>
-        <w:rPr>
-          <w:rFonts w:eastAsia="Times New Roman"/>
-          <w:color w:val="000000"/>
-          <w:szCs w:val="20"/>
-          <w:lang w:eastAsia="pt-BR"/>
-        </w:rPr>
-        <w:t>RF1.</w:t>
-      </w:r>
-      <w:r>
-        <w:rPr>
-          <w:rFonts w:eastAsia="Times New Roman" w:cs="Times New Roman"/>
-          <w:color w:val="000000"/>
-          <w:szCs w:val="20"/>
-          <w:lang w:eastAsia="pt-BR"/>
-        </w:rPr>
-        <w:t xml:space="preserve">  </w:t>
-      </w:r>
-      <w:r>
-        <w:rPr>
-          <w:rFonts w:eastAsia="Times New Roman"/>
-          <w:color w:val="000000"/>
-          <w:szCs w:val="20"/>
-          <w:lang w:eastAsia="pt-BR"/>
-        </w:rPr>
-        <w:t>A aplicação deve permitir a inclusão, alteração e remoção do administrador, com os seguintes atributos: nome, registro ID, senha, login.</w:t>
-      </w:r>
-    </w:p>
-    <w:p>
-      <w:pPr>
-        <w:ind w:firstLine="567"/>
-        <w:jc w:val="both"/>
-        <w:rPr>
-          <w:rFonts w:eastAsia="Times New Roman" w:cs="Times New Roman"/>
-          <w:szCs w:val="20"/>
-          <w:lang w:eastAsia="pt-BR"/>
-        </w:rPr>
-      </w:pPr>
-      <w:r>
-        <w:rPr>
-          <w:rFonts w:eastAsia="Times New Roman"/>
-          <w:color w:val="000000"/>
-          <w:szCs w:val="20"/>
-          <w:lang w:eastAsia="pt-BR"/>
-        </w:rPr>
-        <w:t>RN1.1 A entrada de um estoque está condicionada ao administrador.</w:t>
-      </w:r>
-    </w:p>
-    <w:p>
-      <w:pPr>
-        <w:jc w:val="both"/>
-        <w:rPr>
-          <w:rFonts w:eastAsia="Times New Roman"/>
-          <w:color w:val="000000"/>
-          <w:szCs w:val="20"/>
-          <w:lang w:eastAsia="pt-BR"/>
-        </w:rPr>
-      </w:pPr>
-      <w:r>
-        <w:rPr>
-          <w:rFonts w:eastAsia="Times New Roman"/>
-          <w:color w:val="000000"/>
-          <w:szCs w:val="20"/>
-          <w:lang w:eastAsia="pt-BR"/>
-        </w:rPr>
-        <w:t>RF2.</w:t>
-      </w:r>
-      <w:r>
-        <w:rPr>
-          <w:rFonts w:eastAsia="Times New Roman" w:cs="Times New Roman"/>
-          <w:color w:val="000000"/>
-          <w:szCs w:val="20"/>
-          <w:lang w:eastAsia="pt-BR"/>
-        </w:rPr>
-        <w:t xml:space="preserve">  </w:t>
-      </w:r>
-      <w:r>
-        <w:rPr>
-          <w:rFonts w:eastAsia="Times New Roman"/>
-          <w:color w:val="000000"/>
-          <w:szCs w:val="20"/>
-          <w:lang w:eastAsia="pt-BR"/>
-        </w:rPr>
-        <w:t>A aplicação deve permitir o processamento de relatórios com a listagem de entrada e saída dos materiais, através dos filtros: entrada, saída e data. O relatório deve exibir: nome, quantidade, tipo (entrada ou saída) e data e hora.</w:t>
-      </w:r>
-    </w:p>
-    <w:p>
-      <w:pPr>
-        <w:jc w:val="both"/>
-        <w:rPr>
-          <w:rFonts w:eastAsia="Times New Roman" w:cs="Times New Roman"/>
-          <w:szCs w:val="20"/>
-          <w:lang w:eastAsia="pt-BR"/>
-        </w:rPr>
-      </w:pPr>
-    </w:p>
-    <w:p>
-      <w:pPr>
-        <w:jc w:val="both"/>
-        <w:rPr>
-          <w:rFonts w:eastAsia="Times New Roman" w:cs="Times New Roman"/>
-          <w:szCs w:val="20"/>
-          <w:lang w:eastAsia="pt-BR"/>
-        </w:rPr>
       </w:pPr>
       <w:r>
         <w:rPr>
@@ -941,174 +1364,8 @@
           <w:szCs w:val="20"/>
           <w:lang w:eastAsia="pt-BR"/>
         </w:rPr>
-        <w:t>Estoque</w:t>
-      </w:r>
-    </w:p>
-    <w:p>
-      <w:pPr>
-        <w:jc w:val="both"/>
-        <w:textAlignment w:val="baseline"/>
-        <w:rPr>
-          <w:rFonts w:eastAsia="Times New Roman"/>
-          <w:color w:val="000000"/>
-          <w:szCs w:val="20"/>
-          <w:lang w:eastAsia="pt-BR"/>
-        </w:rPr>
-      </w:pPr>
-      <w:r>
-        <w:rPr>
-          <w:rFonts w:eastAsia="Times New Roman"/>
-          <w:color w:val="000000"/>
-          <w:szCs w:val="20"/>
-          <w:lang w:eastAsia="pt-BR"/>
-        </w:rPr>
-        <w:t xml:space="preserve">RF1. </w:t>
-      </w:r>
-      <w:r>
-        <w:rPr>
-          <w:rFonts w:eastAsia="Times New Roman"/>
-          <w:color w:val="000000"/>
-          <w:szCs w:val="20"/>
-          <w:lang w:eastAsia="pt-BR"/>
-        </w:rPr>
-        <w:t>A aplicação deve permitir a inclusão de estoque, com os seguintes atributos: quantidade, data e hora.</w:t>
-      </w:r>
-    </w:p>
-    <w:p>
-      <w:pPr>
-        <w:ind w:firstLine="567"/>
-        <w:jc w:val="both"/>
-        <w:rPr>
-          <w:rFonts w:eastAsia="Times New Roman" w:cs="Times New Roman"/>
-          <w:szCs w:val="20"/>
-          <w:lang w:eastAsia="pt-BR"/>
-        </w:rPr>
-      </w:pPr>
-      <w:r>
-        <w:rPr>
-          <w:rFonts w:eastAsia="Times New Roman"/>
-          <w:color w:val="000000"/>
-          <w:szCs w:val="20"/>
-          <w:lang w:eastAsia="pt-BR"/>
-        </w:rPr>
-        <w:t>RN1.1 A entrada de um estoque está condicionada à existência de materiais e fornecedores previamente cadastrados.</w:t>
-      </w:r>
-    </w:p>
-    <w:p>
-      <w:pPr>
-        <w:jc w:val="both"/>
-        <w:textAlignment w:val="baseline"/>
-        <w:rPr>
-          <w:rFonts w:eastAsia="Times New Roman"/>
-          <w:color w:val="000000"/>
-          <w:szCs w:val="20"/>
-          <w:lang w:eastAsia="pt-BR"/>
-        </w:rPr>
-      </w:pPr>
-      <w:r>
-        <w:rPr>
-          <w:rFonts w:eastAsia="Times New Roman"/>
-          <w:color w:val="000000"/>
-          <w:szCs w:val="20"/>
-          <w:lang w:eastAsia="pt-BR"/>
-        </w:rPr>
-        <w:t>RF</w:t>
-      </w:r>
-      <w:r>
-        <w:rPr>
-          <w:rFonts w:eastAsia="Times New Roman"/>
-          <w:color w:val="000000"/>
-          <w:szCs w:val="20"/>
-          <w:lang w:eastAsia="pt-BR"/>
-        </w:rPr>
-        <w:t>2</w:t>
-      </w:r>
-      <w:r>
-        <w:rPr>
-          <w:rFonts w:eastAsia="Times New Roman"/>
-          <w:color w:val="000000"/>
-          <w:szCs w:val="20"/>
-          <w:lang w:eastAsia="pt-BR"/>
-        </w:rPr>
-        <w:t xml:space="preserve">. </w:t>
-      </w:r>
-      <w:r>
-        <w:rPr>
-          <w:rFonts w:eastAsia="Times New Roman"/>
-          <w:color w:val="000000"/>
-          <w:szCs w:val="20"/>
-          <w:lang w:eastAsia="pt-BR"/>
-        </w:rPr>
-        <w:t>A aplicação deve exibir na tela inicial para os usuários com nível de acesso almoxarife e gerente gráficos com o fluxo de entrada e saída dos materiais por mês.</w:t>
-      </w:r>
-    </w:p>
-    <w:p>
-      <w:pPr>
-        <w:jc w:val="both"/>
-        <w:textAlignment w:val="baseline"/>
-        <w:rPr>
-          <w:rFonts w:eastAsia="Times New Roman"/>
-          <w:color w:val="000000"/>
-          <w:szCs w:val="20"/>
-          <w:lang w:eastAsia="pt-BR"/>
-        </w:rPr>
-      </w:pPr>
-      <w:r>
-        <w:rPr>
-          <w:rFonts w:eastAsia="Times New Roman"/>
-          <w:color w:val="000000"/>
-          <w:szCs w:val="20"/>
-          <w:lang w:eastAsia="pt-BR"/>
-        </w:rPr>
-        <w:t>RF</w:t>
-      </w:r>
-      <w:r>
-        <w:rPr>
-          <w:rFonts w:eastAsia="Times New Roman"/>
-          <w:color w:val="000000"/>
-          <w:szCs w:val="20"/>
-          <w:lang w:eastAsia="pt-BR"/>
-        </w:rPr>
-        <w:t>3</w:t>
-      </w:r>
-      <w:r>
-        <w:rPr>
-          <w:rFonts w:eastAsia="Times New Roman"/>
-          <w:color w:val="000000"/>
-          <w:szCs w:val="20"/>
-          <w:lang w:eastAsia="pt-BR"/>
-        </w:rPr>
-        <w:t xml:space="preserve">. </w:t>
-      </w:r>
-      <w:r>
-        <w:rPr>
-          <w:rFonts w:eastAsia="Times New Roman"/>
-          <w:color w:val="000000"/>
-          <w:szCs w:val="20"/>
-          <w:lang w:eastAsia="pt-BR"/>
-        </w:rPr>
-        <w:t>A aplicação deve permitir o processamento de relatórios com a listagem de entrada e saída dos materiais, através dos filtros: entrada, saída, entrada e saída e data. O relatório deve exibir: nome, quantidade, tipo (entrada ou saída) e data e hora.</w:t>
-      </w:r>
-    </w:p>
-    <w:p>
-      <w:pPr>
-        <w:jc w:val="both"/>
-        <w:rPr>
-          <w:rFonts w:eastAsia="Times New Roman" w:cs="Times New Roman"/>
-          <w:szCs w:val="20"/>
-          <w:lang w:eastAsia="pt-BR"/>
-        </w:rPr>
-      </w:pPr>
-    </w:p>
-    <w:p>
-      <w:pPr>
-        <w:jc w:val="both"/>
-        <w:rPr>
-          <w:rFonts w:eastAsia="Times New Roman" w:cs="Times New Roman"/>
-          <w:szCs w:val="20"/>
-          <w:lang w:eastAsia="pt-BR"/>
-        </w:rPr>
-      </w:pPr>
+        <w:t>Vendas</w:t>
+      </w:r>
       <w:r>
         <w:rPr>
           <w:rFonts w:eastAsia="Times New Roman"/>
@@ -1120,7 +1377,7 @@
           <w:szCs w:val="20"/>
           <w:lang w:eastAsia="pt-BR"/>
         </w:rPr>
-        <w:t>Requisições</w:t>
+        <w:t xml:space="preserve"> </w:t>
       </w:r>
     </w:p>
     <w:p>
@@ -1157,7 +1414,34 @@
           <w:szCs w:val="20"/>
           <w:lang w:eastAsia="pt-BR"/>
         </w:rPr>
-        <w:t>A aplicação deve permitir a inclusão e alteração de requisições com os seguintes atributos: data, hora, solicitante, materiais, quantidade, descrição, status.</w:t>
+        <w:t>A aplicação deve permitir a inclusão</w:t>
+      </w:r>
+      <w:r>
+        <w:rPr>
+          <w:rFonts w:eastAsia="Times New Roman"/>
+          <w:color w:val="000000"/>
+          <w:szCs w:val="20"/>
+          <w:lang w:eastAsia="pt-BR"/>
+        </w:rPr>
+        <w:t xml:space="preserve"> </w:t>
+      </w:r>
+      <w:r>
+        <w:rPr>
+          <w:rFonts w:eastAsia="Times New Roman"/>
+          <w:color w:val="000000"/>
+          <w:szCs w:val="20"/>
+          <w:lang w:eastAsia="pt-BR"/>
+        </w:rPr>
+        <w:t>d</w:t>
+      </w:r>
+      <w:r>
+        <w:rPr>
+          <w:rFonts w:eastAsia="Times New Roman"/>
+          <w:color w:val="000000"/>
+          <w:szCs w:val="20"/>
+          <w:lang w:eastAsia="pt-BR"/>
+        </w:rPr>
+        <w:t>os produtos.</w:t>
       </w:r>
     </w:p>
     <w:p>
@@ -1177,7 +1461,34 @@
           <w:szCs w:val="20"/>
           <w:lang w:eastAsia="pt-BR"/>
         </w:rPr>
-        <w:t>RN1.1 As requisições feitas pelos usuários com nível de acesso colaborador deverão ser aceitas ou recusadas por seus respectivos gerentes.</w:t>
+        <w:t>RN1.1 A inclusão do</w:t>
+      </w:r>
+      <w:r>
+        <w:rPr>
+          <w:rFonts w:eastAsia="Times New Roman"/>
+          <w:color w:val="000000"/>
+          <w:szCs w:val="20"/>
+          <w:lang w:eastAsia="pt-BR"/>
+        </w:rPr>
+        <w:t xml:space="preserve"> produto</w:t>
+      </w:r>
+      <w:r>
+        <w:rPr>
+          <w:rFonts w:eastAsia="Times New Roman"/>
+          <w:color w:val="000000"/>
+          <w:szCs w:val="20"/>
+          <w:lang w:eastAsia="pt-BR"/>
+        </w:rPr>
+        <w:t xml:space="preserve"> só será permitida pelo </w:t>
+      </w:r>
+      <w:r>
+        <w:rPr>
+          <w:rFonts w:eastAsia="Times New Roman"/>
+          <w:color w:val="000000"/>
+          <w:szCs w:val="20"/>
+          <w:lang w:eastAsia="pt-BR"/>
+        </w:rPr>
+        <w:t>vendedor e administrador.</w:t>
       </w:r>
     </w:p>
     <w:p>
@@ -1214,85 +1525,160 @@
           <w:szCs w:val="20"/>
           <w:lang w:eastAsia="pt-BR"/>
         </w:rPr>
-        <w:t xml:space="preserve">A aplicação deve exibir ao usuário com nível de acesso estoque as requisições que foram aprovadas </w:t>
-      </w:r>
-      <w:proofErr w:type="gramStart"/>
-      <w:r>
-        <w:rPr>
-          <w:rFonts w:eastAsia="Times New Roman"/>
-          <w:color w:val="000000"/>
-          <w:szCs w:val="20"/>
-          <w:lang w:eastAsia="pt-BR"/>
-        </w:rPr>
-        <w:t>pelos administrador</w:t>
-      </w:r>
-      <w:proofErr w:type="gramEnd"/>
-      <w:r>
-        <w:rPr>
-          <w:rFonts w:eastAsia="Times New Roman"/>
-          <w:color w:val="000000"/>
-          <w:szCs w:val="20"/>
-          <w:lang w:eastAsia="pt-BR"/>
-        </w:rPr>
-        <w:t xml:space="preserve"> e, após a aprovação, o vendedor pode realizar a retirada dos materiais. Ao retirar os materiais, deve-se marcar a requisição como concluída e, posteriormente, o estoque deve ser atualizado automaticamente.</w:t>
-      </w:r>
-    </w:p>
-    <w:p>
-      <w:pPr>
-        <w:jc w:val="both"/>
-        <w:rPr>
-          <w:rFonts w:eastAsia="Times New Roman" w:cs="Times New Roman"/>
-          <w:szCs w:val="20"/>
-          <w:lang w:eastAsia="pt-BR"/>
-        </w:rPr>
-      </w:pPr>
-      <w:r>
-        <w:rPr>
-          <w:rFonts w:eastAsia="Times New Roman"/>
-          <w:color w:val="000000"/>
-          <w:szCs w:val="20"/>
-          <w:lang w:eastAsia="pt-BR"/>
-        </w:rPr>
-        <w:lastRenderedPageBreak/>
-        <w:t>RF3.</w:t>
-      </w:r>
-      <w:r>
-        <w:rPr>
-          <w:rFonts w:eastAsia="Times New Roman" w:cs="Times New Roman"/>
-          <w:color w:val="000000"/>
-          <w:szCs w:val="20"/>
-          <w:lang w:eastAsia="pt-BR"/>
-        </w:rPr>
-        <w:t xml:space="preserve">  </w:t>
-      </w:r>
-      <w:r>
-        <w:rPr>
-          <w:rFonts w:eastAsia="Times New Roman"/>
-          <w:color w:val="000000"/>
-          <w:szCs w:val="20"/>
-          <w:lang w:eastAsia="pt-BR"/>
-        </w:rPr>
-        <w:t>A aplicação deve permitir o processamento de relatórios com as requisições realizadas. O relatório deve exibir: nome do solicitante, material, quantidade, data e hora.</w:t>
-      </w:r>
-    </w:p>
-    <w:p>
-      <w:pPr>
-        <w:jc w:val="both"/>
-        <w:rPr>
-          <w:rFonts w:eastAsia="Times New Roman" w:cs="Times New Roman"/>
-          <w:szCs w:val="20"/>
-          <w:lang w:eastAsia="pt-BR"/>
-        </w:rPr>
-      </w:pPr>
-      <w:r>
-        <w:rPr>
-          <w:rFonts w:eastAsia="Times New Roman"/>
-          <w:color w:val="000000"/>
-          <w:szCs w:val="20"/>
-          <w:lang w:eastAsia="pt-BR"/>
-        </w:rPr>
-        <w:t> </w:t>
-      </w:r>
+        <w:t xml:space="preserve">A aplicação deve permitir a venda de itens, qual a peça </w:t>
+      </w:r>
+      <w:r>
+        <w:rPr>
+          <w:rFonts w:eastAsia="Times New Roman"/>
+          <w:color w:val="000000"/>
+          <w:szCs w:val="20"/>
+          <w:lang w:eastAsia="pt-BR"/>
+        </w:rPr>
+        <w:t>comprada</w:t>
+      </w:r>
+      <w:r>
+        <w:rPr>
+          <w:rFonts w:eastAsia="Times New Roman"/>
+          <w:color w:val="000000"/>
+          <w:szCs w:val="20"/>
+          <w:lang w:eastAsia="pt-BR"/>
+        </w:rPr>
+        <w:t>.</w:t>
+      </w:r>
+    </w:p>
+    <w:p>
+      <w:pPr>
+        <w:jc w:val="both"/>
+        <w:rPr>
+          <w:rFonts w:eastAsia="Times New Roman" w:cs="Times New Roman"/>
+          <w:szCs w:val="20"/>
+          <w:lang w:eastAsia="pt-BR"/>
+        </w:rPr>
+      </w:pPr>
+      <w:r>
+        <w:rPr>
+          <w:rFonts w:eastAsia="Times New Roman"/>
+          <w:color w:val="000000"/>
+          <w:szCs w:val="20"/>
+          <w:lang w:eastAsia="pt-BR"/>
+        </w:rPr>
+        <w:t xml:space="preserve">RF3. A aplicação deve permitir a troca do item e o cancelamento </w:t>
+      </w:r>
+      <w:r>
+        <w:rPr>
+          <w:rFonts w:eastAsia="Times New Roman"/>
+          <w:color w:val="000000"/>
+          <w:szCs w:val="20"/>
+          <w:lang w:eastAsia="pt-BR"/>
+        </w:rPr>
+        <w:t>no ato da compra.</w:t>
+      </w:r>
+    </w:p>
+    <w:p>
+      <w:pPr>
+        <w:jc w:val="both"/>
+        <w:rPr>
+          <w:rFonts w:eastAsia="Times New Roman" w:cs="Times New Roman"/>
+          <w:szCs w:val="20"/>
+          <w:lang w:eastAsia="pt-BR"/>
+        </w:rPr>
+      </w:pPr>
+      <w:r>
+        <w:rPr>
+          <w:rFonts w:eastAsia="Times New Roman"/>
+          <w:color w:val="000000"/>
+          <w:szCs w:val="20"/>
+          <w:lang w:eastAsia="pt-BR"/>
+        </w:rPr>
+        <w:t>RF4. A aplicação deve restringir as vendas a prazo no limite até 500,00.</w:t>
+      </w:r>
+    </w:p>
+    <w:p>
+      <w:pPr>
+        <w:jc w:val="both"/>
+        <w:rPr>
+          <w:rFonts w:eastAsia="Times New Roman" w:cs="Times New Roman"/>
+          <w:szCs w:val="20"/>
+          <w:lang w:eastAsia="pt-BR"/>
+        </w:rPr>
+      </w:pPr>
+      <w:r>
+        <w:rPr>
+          <w:rFonts w:eastAsia="Times New Roman"/>
+          <w:color w:val="000000"/>
+          <w:szCs w:val="20"/>
+          <w:lang w:eastAsia="pt-BR"/>
+        </w:rPr>
+        <w:t xml:space="preserve">RF5.  A aplicação deve permitir o processamento de relatórios com a listagem dos materiais em estoque. O relatório deve exibir: </w:t>
+      </w:r>
+      <w:r>
+        <w:rPr>
+          <w:rFonts w:eastAsia="Times New Roman"/>
+          <w:color w:val="3C4043"/>
+          <w:szCs w:val="20"/>
+          <w:shd w:val="clear" w:color="auto" w:fill="FFFFFF"/>
+          <w:lang w:eastAsia="pt-BR"/>
+        </w:rPr>
+        <w:t>número</w:t>
+      </w:r>
+      <w:r>
+        <w:rPr>
+          <w:rFonts w:eastAsia="Times New Roman"/>
+          <w:color w:val="3C4043"/>
+          <w:szCs w:val="20"/>
+          <w:shd w:val="clear" w:color="auto" w:fill="FFFFFF"/>
+          <w:lang w:eastAsia="pt-BR"/>
+        </w:rPr>
+        <w:t xml:space="preserve"> da venda, cliente e valor total.</w:t>
+      </w:r>
+    </w:p>
+    <w:p>
+      <w:pPr>
+        <w:jc w:val="both"/>
+        <w:rPr>
+          <w:rFonts w:eastAsia="Times New Roman" w:cs="Times New Roman"/>
+          <w:szCs w:val="20"/>
+          <w:lang w:eastAsia="pt-BR"/>
+        </w:rPr>
+      </w:pPr>
+      <w:r>
+        <w:rPr>
+          <w:rFonts w:eastAsia="Times New Roman"/>
+          <w:color w:val="000000"/>
+          <w:szCs w:val="20"/>
+          <w:lang w:eastAsia="pt-BR"/>
+        </w:rPr>
+        <w:t>RF6 A aplicação deve mostrar o desconto conforme produto.</w:t>
+      </w:r>
+    </w:p>
+    <w:p>
+      <w:pPr>
+        <w:jc w:val="both"/>
+        <w:rPr>
+          <w:rFonts w:eastAsia="Times New Roman" w:cs="Times New Roman"/>
+          <w:szCs w:val="20"/>
+          <w:lang w:eastAsia="pt-BR"/>
+        </w:rPr>
+      </w:pPr>
+      <w:r>
+        <w:rPr>
+          <w:rFonts w:eastAsia="Times New Roman"/>
+          <w:color w:val="000000"/>
+          <w:szCs w:val="20"/>
+          <w:lang w:eastAsia="pt-BR"/>
+        </w:rPr>
+        <w:t>RF7. A aplicação deverá mostrar o relatório das vendas por período</w:t>
+      </w:r>
+    </w:p>
+    <w:p>
+      <w:pPr>
+        <w:jc w:val="both"/>
+        <w:rPr>
+          <w:rFonts w:eastAsia="Times New Roman" w:cs="Times New Roman"/>
+          <w:szCs w:val="20"/>
+          <w:lang w:eastAsia="pt-BR"/>
+        </w:rPr>
+      </w:pPr>
     </w:p>
     <w:p>
       <w:pPr>
@@ -1314,8 +1700,203 @@
           <w:szCs w:val="20"/>
           <w:lang w:eastAsia="pt-BR"/>
         </w:rPr>
-        <w:t>Requisitos Não Funcionais</w:t>
-      </w:r>
+        <w:t>Estoque</w:t>
+      </w:r>
+    </w:p>
+    <w:p>
+      <w:pPr>
+        <w:jc w:val="both"/>
+        <w:textAlignment w:val="baseline"/>
+        <w:rPr>
+          <w:rFonts w:eastAsia="Times New Roman"/>
+          <w:color w:val="000000"/>
+          <w:szCs w:val="20"/>
+          <w:lang w:eastAsia="pt-BR"/>
+        </w:rPr>
+      </w:pPr>
+      <w:r>
+        <w:rPr>
+          <w:rFonts w:eastAsia="Times New Roman"/>
+          <w:color w:val="000000"/>
+          <w:szCs w:val="20"/>
+          <w:lang w:eastAsia="pt-BR"/>
+        </w:rPr>
+        <w:t xml:space="preserve">RF1. </w:t>
+      </w:r>
+      <w:r>
+        <w:rPr>
+          <w:rFonts w:eastAsia="Times New Roman"/>
+          <w:color w:val="000000"/>
+          <w:szCs w:val="20"/>
+          <w:lang w:eastAsia="pt-BR"/>
+        </w:rPr>
+        <w:t>A aplicação deve permitir a inclusão de estoque, com os seguintes atributos: quantidade, data e hora</w:t>
+      </w:r>
+      <w:r>
+        <w:rPr>
+          <w:rFonts w:eastAsia="Times New Roman"/>
+          <w:color w:val="000000"/>
+          <w:szCs w:val="20"/>
+          <w:lang w:eastAsia="pt-BR"/>
+        </w:rPr>
+        <w:t>, e o produto.</w:t>
+      </w:r>
+    </w:p>
+    <w:p>
+      <w:pPr>
+        <w:ind w:firstLine="567"/>
+        <w:jc w:val="both"/>
+        <w:rPr>
+          <w:rFonts w:eastAsia="Times New Roman" w:cs="Times New Roman"/>
+          <w:szCs w:val="20"/>
+          <w:lang w:eastAsia="pt-BR"/>
+        </w:rPr>
+      </w:pPr>
+      <w:r>
+        <w:rPr>
+          <w:rFonts w:eastAsia="Times New Roman"/>
+          <w:color w:val="000000"/>
+          <w:szCs w:val="20"/>
+          <w:lang w:eastAsia="pt-BR"/>
+        </w:rPr>
+        <w:t>RN1.1 A entrada de um estoque está condicionada à existência de materiais e fornecedores previamente cadastrados.</w:t>
+      </w:r>
+    </w:p>
+    <w:p>
+      <w:pPr>
+        <w:jc w:val="both"/>
+        <w:textAlignment w:val="baseline"/>
+        <w:rPr>
+          <w:rFonts w:eastAsia="Times New Roman"/>
+          <w:color w:val="000000"/>
+          <w:szCs w:val="20"/>
+          <w:lang w:eastAsia="pt-BR"/>
+        </w:rPr>
+      </w:pPr>
+      <w:r>
+        <w:rPr>
+          <w:rFonts w:eastAsia="Times New Roman"/>
+          <w:color w:val="000000"/>
+          <w:szCs w:val="20"/>
+          <w:lang w:eastAsia="pt-BR"/>
+        </w:rPr>
+        <w:t xml:space="preserve">RF2. </w:t>
+      </w:r>
+      <w:r>
+        <w:rPr>
+          <w:rFonts w:eastAsia="Times New Roman"/>
+          <w:color w:val="000000"/>
+          <w:szCs w:val="20"/>
+          <w:lang w:eastAsia="pt-BR"/>
+        </w:rPr>
+        <w:t xml:space="preserve">A aplicação deve exibir na tela inicial para os usuários com nível de acesso </w:t>
+      </w:r>
+      <w:r>
+        <w:rPr>
+          <w:rFonts w:eastAsia="Times New Roman"/>
+          <w:color w:val="000000"/>
+          <w:szCs w:val="20"/>
+          <w:lang w:eastAsia="pt-BR"/>
+        </w:rPr>
+        <w:t xml:space="preserve">administrador </w:t>
+      </w:r>
+      <w:r>
+        <w:rPr>
+          <w:rFonts w:eastAsia="Times New Roman"/>
+          <w:color w:val="000000"/>
+          <w:szCs w:val="20"/>
+          <w:lang w:eastAsia="pt-BR"/>
+        </w:rPr>
+        <w:t>com o fluxo de entrada e saída dos materiais por mês.</w:t>
+      </w:r>
+    </w:p>
+    <w:p>
+      <w:pPr>
+        <w:jc w:val="both"/>
+        <w:textAlignment w:val="baseline"/>
+        <w:rPr>
+          <w:rFonts w:eastAsia="Times New Roman"/>
+          <w:color w:val="000000"/>
+          <w:szCs w:val="20"/>
+          <w:lang w:eastAsia="pt-BR"/>
+        </w:rPr>
+      </w:pPr>
+      <w:r>
+        <w:rPr>
+          <w:rFonts w:eastAsia="Times New Roman"/>
+          <w:color w:val="000000"/>
+          <w:szCs w:val="20"/>
+          <w:lang w:eastAsia="pt-BR"/>
+        </w:rPr>
+        <w:t xml:space="preserve">RF3. </w:t>
+      </w:r>
+      <w:r>
+        <w:rPr>
+          <w:rFonts w:eastAsia="Times New Roman"/>
+          <w:color w:val="000000"/>
+          <w:szCs w:val="20"/>
+          <w:lang w:eastAsia="pt-BR"/>
+        </w:rPr>
+        <w:t>A aplicação deve permitir o processamento de relatórios com a listagem de entrada e saída dos materiais, através dos filtros: entrada, saída</w:t>
+      </w:r>
+      <w:r>
+        <w:rPr>
+          <w:rFonts w:eastAsia="Times New Roman"/>
+          <w:color w:val="000000"/>
+          <w:szCs w:val="20"/>
+          <w:lang w:eastAsia="pt-BR"/>
+        </w:rPr>
+        <w:t xml:space="preserve"> e data</w:t>
+      </w:r>
+      <w:r>
+        <w:rPr>
+          <w:rFonts w:eastAsia="Times New Roman"/>
+          <w:color w:val="000000"/>
+          <w:szCs w:val="20"/>
+          <w:lang w:eastAsia="pt-BR"/>
+        </w:rPr>
+        <w:t xml:space="preserve">. </w:t>
+      </w:r>
+    </w:p>
+    <w:p>
+      <w:pPr>
+        <w:jc w:val="both"/>
+        <w:textAlignment w:val="baseline"/>
+        <w:rPr>
+          <w:rFonts w:eastAsia="Times New Roman"/>
+          <w:color w:val="000000"/>
+          <w:szCs w:val="20"/>
+          <w:lang w:eastAsia="pt-BR"/>
+        </w:rPr>
+      </w:pPr>
+      <w:r>
+        <w:rPr>
+          <w:rFonts w:eastAsia="Times New Roman"/>
+          <w:color w:val="000000"/>
+          <w:szCs w:val="20"/>
+          <w:lang w:eastAsia="pt-BR"/>
+        </w:rPr>
+        <w:t xml:space="preserve">RF4. </w:t>
+      </w:r>
+      <w:r>
+        <w:rPr>
+          <w:rFonts w:eastAsia="Times New Roman"/>
+          <w:color w:val="000000"/>
+          <w:szCs w:val="20"/>
+          <w:lang w:eastAsia="pt-BR"/>
+        </w:rPr>
+        <w:t>O relatório deve exibir: nome, quantidade, tipo (entrada ou saída) e data e hora.</w:t>
+      </w:r>
+    </w:p>
+    <w:p>
+      <w:pPr>
+        <w:jc w:val="both"/>
+        <w:rPr>
+          <w:rFonts w:eastAsia="Times New Roman" w:cs="Times New Roman"/>
+          <w:szCs w:val="20"/>
+          <w:lang w:eastAsia="pt-BR"/>
+        </w:rPr>
+      </w:pPr>
     </w:p>
     <w:p>
       <w:pPr>
@@ -1337,8 +1918,18 @@
           <w:szCs w:val="20"/>
           <w:lang w:eastAsia="pt-BR"/>
         </w:rPr>
-        <w:t> </w:t>
-      </w:r>
+        <w:t>Requisitos Não Funcionais</w:t>
+      </w:r>
+    </w:p>
+    <w:p>
+      <w:pPr>
+        <w:jc w:val="both"/>
+        <w:rPr>
+          <w:rFonts w:eastAsia="Times New Roman" w:cs="Times New Roman"/>
+          <w:szCs w:val="20"/>
+          <w:lang w:eastAsia="pt-BR"/>
+        </w:rPr>
+      </w:pPr>
       <w:r>
         <w:rPr>
           <w:rFonts w:eastAsia="Times New Roman"/>
@@ -1383,6 +1974,7 @@
           <w:szCs w:val="20"/>
           <w:lang w:eastAsia="pt-BR"/>
         </w:rPr>
+        <w:lastRenderedPageBreak/>
         <w:t>RNF2</w:t>
       </w:r>
       <w:r>
@@ -1401,26 +1993,44 @@
           <w:szCs w:val="20"/>
           <w:lang w:eastAsia="pt-BR"/>
         </w:rPr>
-        <w:t>A autenticação na aplicação se dará através do login e senha anteriormente disponibilizados pelo usuário administrador ao colaborador.</w:t>
-      </w:r>
-    </w:p>
-    <w:p>
-      <w:pPr>
-        <w:jc w:val="both"/>
-        <w:rPr>
-          <w:rFonts w:eastAsia="Times New Roman" w:cs="Times New Roman"/>
-          <w:szCs w:val="20"/>
-          <w:lang w:eastAsia="pt-BR"/>
-        </w:rPr>
-      </w:pPr>
-      <w:r>
-        <w:rPr>
-          <w:rFonts w:eastAsia="Times New Roman"/>
-          <w:color w:val="000000"/>
-          <w:szCs w:val="20"/>
-          <w:lang w:eastAsia="pt-BR"/>
-        </w:rPr>
-        <w:t>RNF3</w:t>
+        <w:t>A autenticação na aplicação se dará através do login e senha anteriormente disponibilizados pelo usuário administrador</w:t>
+      </w:r>
+      <w:r>
+        <w:rPr>
+          <w:rFonts w:eastAsia="Times New Roman"/>
+          <w:color w:val="000000"/>
+          <w:szCs w:val="20"/>
+          <w:lang w:eastAsia="pt-BR"/>
+        </w:rPr>
+        <w:t>.</w:t>
+      </w:r>
+    </w:p>
+    <w:p>
+      <w:pPr>
+        <w:jc w:val="both"/>
+        <w:rPr>
+          <w:rFonts w:eastAsia="Times New Roman" w:cs="Times New Roman"/>
+          <w:szCs w:val="20"/>
+          <w:lang w:eastAsia="pt-BR"/>
+        </w:rPr>
+      </w:pPr>
+      <w:r>
+        <w:rPr>
+          <w:rFonts w:eastAsia="Times New Roman"/>
+          <w:color w:val="000000"/>
+          <w:szCs w:val="20"/>
+          <w:lang w:eastAsia="pt-BR"/>
+        </w:rPr>
+        <w:t>RNF</w:t>
+      </w:r>
+      <w:r>
+        <w:rPr>
+          <w:rFonts w:eastAsia="Times New Roman"/>
+          <w:color w:val="000000"/>
+          <w:szCs w:val="20"/>
+          <w:lang w:eastAsia="pt-BR"/>
+        </w:rPr>
+        <w:t>3</w:t>
       </w:r>
       <w:r>
         <w:rPr>
@@ -1438,26 +2048,53 @@
           <w:szCs w:val="20"/>
           <w:lang w:eastAsia="pt-BR"/>
         </w:rPr>
-        <w:t>Caso o usuário esqueça sua senha, será permitido a redefinição por meio da tela login, a qual será gerada e encaminhada ao e-mail previamente cadastrado.</w:t>
-      </w:r>
-    </w:p>
-    <w:p>
-      <w:pPr>
-        <w:jc w:val="both"/>
-        <w:rPr>
-          <w:rFonts w:eastAsia="Times New Roman" w:cs="Times New Roman"/>
-          <w:szCs w:val="20"/>
-          <w:lang w:eastAsia="pt-BR"/>
-        </w:rPr>
-      </w:pPr>
-      <w:r>
-        <w:rPr>
-          <w:rFonts w:eastAsia="Times New Roman"/>
-          <w:color w:val="000000"/>
-          <w:szCs w:val="20"/>
-          <w:lang w:eastAsia="pt-BR"/>
-        </w:rPr>
-        <w:t>RNF4</w:t>
+        <w:t xml:space="preserve">As senhas dos </w:t>
+      </w:r>
+      <w:r>
+        <w:rPr>
+          <w:rFonts w:eastAsia="Times New Roman"/>
+          <w:color w:val="000000"/>
+          <w:szCs w:val="20"/>
+          <w:lang w:eastAsia="pt-BR"/>
+        </w:rPr>
+        <w:t>usuários deverão</w:t>
+      </w:r>
+      <w:r>
+        <w:rPr>
+          <w:rFonts w:eastAsia="Times New Roman"/>
+          <w:color w:val="000000"/>
+          <w:szCs w:val="20"/>
+          <w:lang w:eastAsia="pt-BR"/>
+        </w:rPr>
+        <w:t xml:space="preserve"> ser criptografadas, a fim de manter a segurança dos dados e informações inseridas.</w:t>
+      </w:r>
+    </w:p>
+    <w:p>
+      <w:pPr>
+        <w:jc w:val="both"/>
+        <w:rPr>
+          <w:rFonts w:eastAsia="Times New Roman" w:cs="Times New Roman"/>
+          <w:szCs w:val="20"/>
+          <w:lang w:eastAsia="pt-BR"/>
+        </w:rPr>
+      </w:pPr>
+      <w:r>
+        <w:rPr>
+          <w:rFonts w:eastAsia="Times New Roman"/>
+          <w:color w:val="000000"/>
+          <w:szCs w:val="20"/>
+          <w:lang w:eastAsia="pt-BR"/>
+        </w:rPr>
+        <w:t>RNF</w:t>
+      </w:r>
+      <w:r>
+        <w:rPr>
+          <w:rFonts w:eastAsia="Times New Roman"/>
+          <w:color w:val="000000"/>
+          <w:szCs w:val="20"/>
+          <w:lang w:eastAsia="pt-BR"/>
+        </w:rPr>
+        <w:t>4</w:t>
       </w:r>
       <w:r>
         <w:rPr>
@@ -1475,157 +2112,8 @@
           <w:szCs w:val="20"/>
           <w:lang w:eastAsia="pt-BR"/>
         </w:rPr>
-        <w:t xml:space="preserve">As senhas dos </w:t>
-      </w:r>
-      <w:proofErr w:type="gramStart"/>
-      <w:r>
-        <w:rPr>
-          <w:rFonts w:eastAsia="Times New Roman"/>
-          <w:color w:val="000000"/>
-          <w:szCs w:val="20"/>
-          <w:lang w:eastAsia="pt-BR"/>
-        </w:rPr>
-        <w:t>usuários  deverão</w:t>
-      </w:r>
-      <w:proofErr w:type="gramEnd"/>
-      <w:r>
-        <w:rPr>
-          <w:rFonts w:eastAsia="Times New Roman"/>
-          <w:color w:val="000000"/>
-          <w:szCs w:val="20"/>
-          <w:lang w:eastAsia="pt-BR"/>
-        </w:rPr>
-        <w:t xml:space="preserve"> ser criptografadas, a fim de manter a segurança dos dados e informações inseridas.</w:t>
-      </w:r>
-    </w:p>
-    <w:p>
-      <w:pPr>
-        <w:jc w:val="both"/>
-        <w:rPr>
-          <w:rFonts w:eastAsia="Times New Roman" w:cs="Times New Roman"/>
-          <w:szCs w:val="20"/>
-          <w:lang w:eastAsia="pt-BR"/>
-        </w:rPr>
-      </w:pPr>
-      <w:r>
-        <w:rPr>
-          <w:rFonts w:eastAsia="Times New Roman"/>
-          <w:color w:val="000000"/>
-          <w:szCs w:val="20"/>
-          <w:lang w:eastAsia="pt-BR"/>
-        </w:rPr>
-        <w:t>RNF5</w:t>
-      </w:r>
-      <w:r>
-        <w:rPr>
-          <w:rFonts w:eastAsia="Times New Roman"/>
-          <w:color w:val="000000"/>
-          <w:szCs w:val="20"/>
-          <w:lang w:eastAsia="pt-BR"/>
-        </w:rPr>
-        <w:t xml:space="preserve">. </w:t>
-      </w:r>
-      <w:r>
-        <w:rPr>
-          <w:rFonts w:eastAsia="Times New Roman"/>
-          <w:color w:val="000000"/>
-          <w:szCs w:val="20"/>
-          <w:lang w:eastAsia="pt-BR"/>
-        </w:rPr>
-        <w:t>A aplicação deve estar disponível a todo momento e, caso tenha-se uma interrupção, uma restauração deve ser realizada o mais rápido possível.</w:t>
-      </w:r>
-    </w:p>
-    <w:p>
-      <w:pPr>
-        <w:jc w:val="both"/>
-        <w:rPr>
-          <w:rFonts w:eastAsia="Times New Roman" w:cs="Times New Roman"/>
-          <w:szCs w:val="20"/>
-          <w:lang w:eastAsia="pt-BR"/>
-        </w:rPr>
-      </w:pPr>
-      <w:r>
-        <w:rPr>
-          <w:rFonts w:eastAsia="Times New Roman"/>
-          <w:color w:val="000000"/>
-          <w:szCs w:val="20"/>
-          <w:lang w:eastAsia="pt-BR"/>
-        </w:rPr>
-        <w:t>RNF6</w:t>
-      </w:r>
-      <w:r>
-        <w:rPr>
-          <w:rFonts w:eastAsia="Times New Roman"/>
-          <w:color w:val="000000"/>
-          <w:szCs w:val="20"/>
-          <w:lang w:eastAsia="pt-BR"/>
-        </w:rPr>
-        <w:t xml:space="preserve">. </w:t>
-      </w:r>
-      <w:r>
-        <w:rPr>
-          <w:rFonts w:eastAsia="Times New Roman"/>
-          <w:color w:val="000000"/>
-          <w:szCs w:val="20"/>
-          <w:lang w:eastAsia="pt-BR"/>
-        </w:rPr>
         <w:t>A linguagem de programação utilizada para o desenvolvimento será JAVA, por ser uma linguagem bastante utilizada em aplicações desse porte e tipo.</w:t>
       </w:r>
-    </w:p>
-    <w:p>
-      <w:pPr>
-        <w:jc w:val="both"/>
-        <w:rPr>
-          <w:rFonts w:eastAsia="Times New Roman" w:cs="Times New Roman"/>
-          <w:szCs w:val="20"/>
-          <w:lang w:eastAsia="pt-BR"/>
-        </w:rPr>
-      </w:pPr>
-      <w:r>
-        <w:rPr>
-          <w:rFonts w:eastAsia="Times New Roman"/>
-          <w:color w:val="000000"/>
-          <w:szCs w:val="20"/>
-          <w:lang w:eastAsia="pt-BR"/>
-        </w:rPr>
-        <w:t>RNF7</w:t>
-      </w:r>
-      <w:r>
-        <w:rPr>
-          <w:rFonts w:eastAsia="Times New Roman"/>
-          <w:color w:val="000000"/>
-          <w:szCs w:val="20"/>
-          <w:lang w:eastAsia="pt-BR"/>
-        </w:rPr>
-        <w:t xml:space="preserve">. </w:t>
-      </w:r>
-      <w:r>
-        <w:rPr>
-          <w:rFonts w:eastAsia="Times New Roman"/>
-          <w:color w:val="000000"/>
-          <w:szCs w:val="20"/>
-          <w:lang w:eastAsia="pt-BR"/>
-        </w:rPr>
-        <w:t>A aplicação deve suportar no mínimo 20 transações por segundo.</w:t>
-      </w:r>
-    </w:p>
-    <w:p>
-      <w:pPr>
-        <w:jc w:val="both"/>
-        <w:rPr>
-          <w:b/>
-          <w:bCs/>
-          <w:szCs w:val="20"/>
-        </w:rPr>
-      </w:pPr>
-    </w:p>
-    <w:p>
-      <w:pPr>
-        <w:jc w:val="both"/>
-        <w:rPr>
-          <w:szCs w:val="20"/>
-        </w:rPr>
-      </w:pPr>
     </w:p>
     <w:sectPr>
       <w:pgSz w:w="11906" w:h="16838"/>
@@ -2667,163 +3155,4 @@
     </a:ext>
   </a:extLst>
 </a:theme>
-</file>
-
-<file path=customXml/item1.xml><?xml version="1.0" encoding="utf-8"?>
-<ct:contentTypeSchema xmlns:ct="http://schemas.microsoft.com/office/2006/metadata/contentType" xmlns:ma="http://schemas.microsoft.com/office/2006/metadata/properties/metaAttributes" ct:_="" ma:_="" ma:contentTypeName="Documento" ma:contentTypeID="0x010100213868F428D59243A38C02E0C6364B10" ma:contentTypeVersion="2" ma:contentTypeDescription="Crie um novo documento." ma:contentTypeScope="" ma:versionID="678d147c18b9b043a43e371f7a717508">
-  <xsd:schema xmlns:xsd="http://www.w3.org/2001/XMLSchema" xmlns:xs="http://www.w3.org/2001/XMLSchema" xmlns:p="http://schemas.microsoft.com/office/2006/metadata/properties" xmlns:ns2="b113004e-0649-4e23-80e9-4ff7559f1eeb" targetNamespace="http://schemas.microsoft.com/office/2006/metadata/properties" ma:root="true" ma:fieldsID="2016bc4d67598b075eeb7d939cefb9aa" ns2:_="">
-    <xsd:import namespace="b113004e-0649-4e23-80e9-4ff7559f1eeb"/>
-    <xsd:element name="properties">
-      <xsd:complexType>
-        <xsd:sequence>
-          <xsd:element name="documentManagement">
-            <xsd:complexType>
-              <xsd:all>
-                <xsd:element ref="ns2:MediaServiceMetadata" minOccurs="0"/>
-                <xsd:element ref="ns2:MediaServiceFastMetadata" minOccurs="0"/>
-              </xsd:all>
-            </xsd:complexType>
-          </xsd:element>
-        </xsd:sequence>
-      </xsd:complexType>
-    </xsd:element>
-  </xsd:schema>
-  <xsd:schema xmlns:xsd="http://www.w3.org/2001/XMLSchema" xmlns:xs="http://www.w3.org/2001/XMLSchema" xmlns:dms="http://schemas.microsoft.com/office/2006/documentManagement/types" xmlns:pc="http://schemas.microsoft.com/office/infopath/2007/PartnerControls" targetNamespace="b113004e-0649-4e23-80e9-4ff7559f1eeb" elementFormDefault="qualified">
-    <xsd:import namespace="http://schemas.microsoft.com/office/2006/documentManagement/types"/>
-    <xsd:import namespace="http://schemas.microsoft.com/office/infopath/2007/PartnerControls"/>
-    <xsd:element name="MediaServiceMetadata" ma:index="8" nillable="true" ma:displayName="MediaServiceMetadata" ma:hidden="true" ma:internalName="MediaServiceMetadata" ma:readOnly="true">
-      <xsd:simpleType>
-        <xsd:restriction base="dms:Note"/>
-      </xsd:simpleType>
-    </xsd:element>
-    <xsd:element name="MediaServiceFastMetadata" ma:index="9" nillable="true" ma:displayName="MediaServiceFastMetadata" ma:hidden="true" ma:internalName="MediaServiceFastMetadata" ma:readOnly="true">
-      <xsd:simpleType>
-        <xsd:restriction base="dms:Note"/>
-      </xsd:simpleType>
-    </xsd:element>
-  </xsd:schema>
-  <xsd:schema xmlns="http://schemas.openxmlformats.org/package/2006/metadata/core-properties" xmlns:xsd="http://www.w3.org/2001/XMLSchema" xmlns:xsi="http://www.w3.org/2001/XMLSchema-instance" xmlns:dc="http://purl.org/dc/elements/1.1/" xmlns:dcterms="http://purl.org/dc/terms/" xmlns:odoc="http://schemas.microsoft.com/internal/obd" targetNamespace="http://schemas.openxmlformats.org/package/2006/metadata/core-properties" elementFormDefault="qualified" attributeFormDefault="unqualified" blockDefault="#all">
-    <xsd:import namespace="http://purl.org/dc/elements/1.1/" schemaLocation="http://dublincore.org/schemas/xmls/qdc/2003/04/02/dc.xsd"/>
-    <xsd:import namespace="http://purl.org/dc/terms/" schemaLocation="http://dublincore.org/schemas/xmls/qdc/2003/04/02/dcterms.xsd"/>
-    <xsd:element name="coreProperties" type="CT_coreProperties"/>
-    <xsd:complexType name="CT_coreProperties">
-      <xsd:all>
-        <xsd:element ref="dc:creator" minOccurs="0" maxOccurs="1"/>
-        <xsd:element ref="dcterms:created" minOccurs="0" maxOccurs="1"/>
-        <xsd:element ref="dc:identifier" minOccurs="0" maxOccurs="1"/>
-        <xsd:element name="contentType" minOccurs="0" maxOccurs="1" type="xsd:string" ma:index="0" ma:displayName="Tipo de Conteúdo"/>
-        <xsd:element ref="dc:title" minOccurs="0" maxOccurs="1" ma:index="4" ma:displayName="Título"/>
-        <xsd:element ref="dc:subject" minOccurs="0" maxOccurs="1"/>
-        <xsd:element ref="dc:description" minOccurs="0" maxOccurs="1"/>
-        <xsd:element name="keywords" minOccurs="0" maxOccurs="1" type="xsd:string"/>
-        <xsd:element ref="dc:language" minOccurs="0" maxOccurs="1"/>
-        <xsd:element name="category" minOccurs="0" maxOccurs="1" type="xsd:string"/>
-        <xsd:element name="version" minOccurs="0" maxOccurs="1" type="xsd:string"/>
-        <xsd:element name="revision" minOccurs="0" maxOccurs="1" type="xsd:string">
-          <xsd:annotation>
-            <xsd:documentation>
-                        This value indicates the number of saves or revisions. The application is responsible for updating this value after each revision.
-                    </xsd:documentation>
-          </xsd:annotation>
-        </xsd:element>
-        <xsd:element name="lastModifiedBy" minOccurs="0" maxOccurs="1" type="xsd:string"/>
-        <xsd:element ref="dcterms:modified" minOccurs="0" maxOccurs="1"/>
-        <xsd:element name="contentStatus" minOccurs="0" maxOccurs="1" type="xsd:string"/>
-      </xsd:all>
-    </xsd:complexType>
-  </xsd:schema>
-  <xs:schema xmlns:pc="http://schemas.microsoft.com/office/infopath/2007/PartnerControls" xmlns:xs="http://www.w3.org/2001/XMLSchema" targetNamespace="http://schemas.microsoft.com/office/infopath/2007/PartnerControls" elementFormDefault="qualified" attributeFormDefault="unqualified">
-    <xs:element name="Person">
-      <xs:complexType>
-        <xs:sequence>
-          <xs:element ref="pc:DisplayName" minOccurs="0"/>
-          <xs:element ref="pc:AccountId" minOccurs="0"/>
-          <xs:element ref="pc:AccountType" minOccurs="0"/>
-        </xs:sequence>
-      </xs:complexType>
-    </xs:element>
-    <xs:element name="DisplayName" type="xs:string"/>
-    <xs:element name="AccountId" type="xs:string"/>
-    <xs:element name="AccountType" type="xs:string"/>
-    <xs:element name="BDCAssociatedEntity">
-      <xs:complexType>
-        <xs:sequence>
-          <xs:element ref="pc:BDCEntity" minOccurs="0" maxOccurs="unbounded"/>
-        </xs:sequence>
-        <xs:attribute ref="pc:EntityNamespace"/>
-        <xs:attribute ref="pc:EntityName"/>
-        <xs:attribute ref="pc:SystemInstanceName"/>
-        <xs:attribute ref="pc:AssociationName"/>
-      </xs:complexType>
-    </xs:element>
-    <xs:attribute name="EntityNamespace" type="xs:string"/>
-    <xs:attribute name="EntityName" type="xs:string"/>
-    <xs:attribute name="SystemInstanceName" type="xs:string"/>
-    <xs:attribute name="AssociationName" type="xs:string"/>
-    <xs:element name="BDCEntity">
-      <xs:complexType>
-        <xs:sequence>
-          <xs:element ref="pc:EntityDisplayName" minOccurs="0"/>
-          <xs:element ref="pc:EntityInstanceReference" minOccurs="0"/>
-          <xs:element ref="pc:EntityId1" minOccurs="0"/>
-          <xs:element ref="pc:EntityId2" minOccurs="0"/>
-          <xs:element ref="pc:EntityId3" minOccurs="0"/>
-          <xs:element ref="pc:EntityId4" minOccurs="0"/>
-          <xs:element ref="pc:EntityId5" minOccurs="0"/>
-        </xs:sequence>
-      </xs:complexType>
-    </xs:element>
-    <xs:element name="EntityDisplayName" type="xs:string"/>
-    <xs:element name="EntityInstanceReference" type="xs:string"/>
-    <xs:element name="EntityId1" type="xs:string"/>
-    <xs:element name="EntityId2" type="xs:string"/>
-    <xs:element name="EntityId3" type="xs:string"/>
-    <xs:element name="EntityId4" type="xs:string"/>
-    <xs:element name="EntityId5" type="xs:string"/>
-    <xs:element name="Terms">
-      <xs:complexType>
-        <xs:sequence>
-          <xs:element ref="pc:TermInfo" minOccurs="0" maxOccurs="unbounded"/>
-        </xs:sequence>
-      </xs:complexType>
-    </xs:element>
-    <xs:element name="TermInfo">
-      <xs:complexType>
-        <xs:sequence>
-          <xs:element ref="pc:TermName" minOccurs="0"/>
-          <xs:element ref="pc:TermId" minOccurs="0"/>
-        </xs:sequence>
-      </xs:complexType>
-    </xs:element>
-    <xs:element name="TermName" type="xs:string"/>
-    <xs:element name="TermId" type="xs:string"/>
-  </xs:schema>
-</ct:contentTypeSchema>
-</file>
-
-<file path=customXml/item2.xml><?xml version="1.0" encoding="utf-8"?>
-<?mso-contentType ?>
-<FormTemplates xmlns="http://schemas.microsoft.com/sharepoint/v3/contenttype/forms">
-  <Display>DocumentLibraryForm</Display>
-  <Edit>DocumentLibraryForm</Edit>
-  <New>DocumentLibraryForm</New>
-</FormTemplates>
-</file>
-
-<file path=customXml/item3.xml><?xml version="1.0" encoding="utf-8"?>
-<p:properties xmlns:p="http://schemas.microsoft.com/office/2006/metadata/properties" xmlns:xsi="http://www.w3.org/2001/XMLSchema-instance" xmlns:pc="http://schemas.microsoft.com/office/infopath/2007/PartnerControls">
-  <documentManagement/>
-</p:properties>
-</file>
-
-<file path=customXml/itemProps1.xml><?xml version="1.0" encoding="utf-8"?>
-<ds:datastoreItem xmlns:ds="http://schemas.openxmlformats.org/officeDocument/2006/customXml" ds:itemID="{D5E03C7C-6F71-4799-98C3-CF08CFAA571F}"/>
-</file>
-
-<file path=customXml/itemProps2.xml><?xml version="1.0" encoding="utf-8"?>
-<ds:datastoreItem xmlns:ds="http://schemas.openxmlformats.org/officeDocument/2006/customXml" ds:itemID="{803B02A0-8E4C-40A8-BD98-C17FC6C29149}"/>
-</file>
-
-<file path=customXml/itemProps3.xml><?xml version="1.0" encoding="utf-8"?>
-<ds:datastoreItem xmlns:ds="http://schemas.openxmlformats.org/officeDocument/2006/customXml" ds:itemID="{9832D32C-6065-455B-B07A-A1492C736B6E}"/>
 </file>